--- a/Pre Post Questionaires_2016_06_07.docx
+++ b/Pre Post Questionaires_2016_06_07.docx
@@ -580,27 +580,814 @@
     <w:p/>
     <w:p>
       <w:pPr>
+        <w:rPr>
+          <w:b/>
+        </w:rPr>
+      </w:pPr>
+    </w:p>
+    <w:p>
+      <w:pPr>
         <w:pStyle w:val="ListParagraph"/>
         <w:numPr>
           <w:ilvl w:val="0"/>
           <w:numId w:val="1"/>
         </w:numPr>
+      </w:pPr>
+      <w:r>
+        <w:t>Describe your past experience</w:t>
+      </w:r>
+      <w:r>
+        <w:t xml:space="preserve"> in using search engines</w:t>
+      </w:r>
+      <w:r>
+        <w:t>!</w:t>
+      </w:r>
+    </w:p>
+    <w:tbl>
+      <w:tblPr>
+        <w:tblStyle w:val="PlainTable1"/>
+        <w:tblW w:w="9175" w:type="dxa"/>
+        <w:tblLook w:val="04A0" w:firstRow="1" w:lastRow="0" w:firstColumn="1" w:lastColumn="0" w:noHBand="0" w:noVBand="1"/>
+      </w:tblPr>
+      <w:tblGrid>
+        <w:gridCol w:w="5001"/>
+        <w:gridCol w:w="1082"/>
+        <w:gridCol w:w="1082"/>
+        <w:gridCol w:w="967"/>
+        <w:gridCol w:w="1043"/>
+      </w:tblGrid>
+      <w:tr>
+        <w:trPr>
+          <w:cnfStyle w:val="100000000000" w:firstRow="1" w:lastRow="0" w:firstColumn="0" w:lastColumn="0" w:oddVBand="0" w:evenVBand="0" w:oddHBand="0" w:evenHBand="0" w:firstRowFirstColumn="0" w:firstRowLastColumn="0" w:lastRowFirstColumn="0" w:lastRowLastColumn="0"/>
+        </w:trPr>
+        <w:tc>
+          <w:tcPr>
+            <w:cnfStyle w:val="001000000000" w:firstRow="0" w:lastRow="0" w:firstColumn="1" w:lastColumn="0" w:oddVBand="0" w:evenVBand="0" w:oddHBand="0" w:evenHBand="0" w:firstRowFirstColumn="0" w:firstRowLastColumn="0" w:lastRowFirstColumn="0" w:lastRowLastColumn="0"/>
+            <w:tcW w:w="5001" w:type="dxa"/>
+          </w:tcPr>
+          <w:p>
+            <w:pPr>
+              <w:rPr>
+                <w:i/>
+                <w:sz w:val="22"/>
+                <w:szCs w:val="22"/>
+              </w:rPr>
+            </w:pPr>
+            <w:r>
+              <w:rPr>
+                <w:i/>
+                <w:sz w:val="22"/>
+                <w:szCs w:val="22"/>
+              </w:rPr>
+              <w:t>Please state the level of agreement with the following statements</w:t>
+            </w:r>
+          </w:p>
+        </w:tc>
+        <w:tc>
+          <w:tcPr>
+            <w:tcW w:w="1082" w:type="dxa"/>
+          </w:tcPr>
+          <w:p>
+            <w:pPr>
+              <w:jc w:val="center"/>
+              <w:cnfStyle w:val="100000000000" w:firstRow="1" w:lastRow="0" w:firstColumn="0" w:lastColumn="0" w:oddVBand="0" w:evenVBand="0" w:oddHBand="0" w:evenHBand="0" w:firstRowFirstColumn="0" w:firstRowLastColumn="0" w:lastRowFirstColumn="0" w:lastRowLastColumn="0"/>
+            </w:pPr>
+            <w:r>
+              <w:t>Strongly Disagree</w:t>
+            </w:r>
+          </w:p>
+        </w:tc>
+        <w:tc>
+          <w:tcPr>
+            <w:tcW w:w="1082" w:type="dxa"/>
+          </w:tcPr>
+          <w:p>
+            <w:pPr>
+              <w:jc w:val="center"/>
+              <w:cnfStyle w:val="100000000000" w:firstRow="1" w:lastRow="0" w:firstColumn="0" w:lastColumn="0" w:oddVBand="0" w:evenVBand="0" w:oddHBand="0" w:evenHBand="0" w:firstRowFirstColumn="0" w:firstRowLastColumn="0" w:lastRowFirstColumn="0" w:lastRowLastColumn="0"/>
+            </w:pPr>
+            <w:r>
+              <w:t>Disagree</w:t>
+            </w:r>
+          </w:p>
+        </w:tc>
+        <w:tc>
+          <w:tcPr>
+            <w:tcW w:w="967" w:type="dxa"/>
+          </w:tcPr>
+          <w:p>
+            <w:pPr>
+              <w:jc w:val="center"/>
+              <w:cnfStyle w:val="100000000000" w:firstRow="1" w:lastRow="0" w:firstColumn="0" w:lastColumn="0" w:oddVBand="0" w:evenVBand="0" w:oddHBand="0" w:evenHBand="0" w:firstRowFirstColumn="0" w:firstRowLastColumn="0" w:lastRowFirstColumn="0" w:lastRowLastColumn="0"/>
+            </w:pPr>
+            <w:r>
+              <w:t>Agree</w:t>
+            </w:r>
+          </w:p>
+        </w:tc>
+        <w:tc>
+          <w:tcPr>
+            <w:tcW w:w="1043" w:type="dxa"/>
+          </w:tcPr>
+          <w:p>
+            <w:pPr>
+              <w:jc w:val="center"/>
+              <w:cnfStyle w:val="100000000000" w:firstRow="1" w:lastRow="0" w:firstColumn="0" w:lastColumn="0" w:oddVBand="0" w:evenVBand="0" w:oddHBand="0" w:evenHBand="0" w:firstRowFirstColumn="0" w:firstRowLastColumn="0" w:lastRowFirstColumn="0" w:lastRowLastColumn="0"/>
+            </w:pPr>
+            <w:r>
+              <w:t>Strongly Agree</w:t>
+            </w:r>
+          </w:p>
+        </w:tc>
+      </w:tr>
+      <w:tr>
+        <w:trPr>
+          <w:cnfStyle w:val="000000100000" w:firstRow="0" w:lastRow="0" w:firstColumn="0" w:lastColumn="0" w:oddVBand="0" w:evenVBand="0" w:oddHBand="1" w:evenHBand="0" w:firstRowFirstColumn="0" w:firstRowLastColumn="0" w:lastRowFirstColumn="0" w:lastRowLastColumn="0"/>
+          <w:trHeight w:val="611"/>
+        </w:trPr>
+        <w:tc>
+          <w:tcPr>
+            <w:cnfStyle w:val="001000000000" w:firstRow="0" w:lastRow="0" w:firstColumn="1" w:lastColumn="0" w:oddVBand="0" w:evenVBand="0" w:oddHBand="0" w:evenHBand="0" w:firstRowFirstColumn="0" w:firstRowLastColumn="0" w:lastRowFirstColumn="0" w:lastRowLastColumn="0"/>
+            <w:tcW w:w="5001" w:type="dxa"/>
+          </w:tcPr>
+          <w:p>
+            <w:pPr>
+              <w:jc w:val="both"/>
+              <w:rPr>
+                <w:b w:val="0"/>
+              </w:rPr>
+            </w:pPr>
+            <w:r>
+              <w:rPr>
+                <w:b w:val="0"/>
+              </w:rPr>
+              <w:t xml:space="preserve">(EFFICACY) </w:t>
+            </w:r>
+            <w:r>
+              <w:rPr>
+                <w:b w:val="0"/>
+              </w:rPr>
+              <w:t xml:space="preserve">I feel confident in using search engines to find </w:t>
+            </w:r>
+            <w:r>
+              <w:rPr>
+                <w:b w:val="0"/>
+              </w:rPr>
+              <w:t xml:space="preserve">the </w:t>
+            </w:r>
+            <w:r>
+              <w:rPr>
+                <w:b w:val="0"/>
+              </w:rPr>
+              <w:t>information</w:t>
+            </w:r>
+            <w:r>
+              <w:rPr>
+                <w:b w:val="0"/>
+              </w:rPr>
+              <w:t xml:space="preserve"> I need</w:t>
+            </w:r>
+          </w:p>
+        </w:tc>
+        <w:tc>
+          <w:tcPr>
+            <w:tcW w:w="1082" w:type="dxa"/>
+          </w:tcPr>
+          <w:p>
+            <w:pPr>
+              <w:jc w:val="center"/>
+              <w:cnfStyle w:val="000000100000" w:firstRow="0" w:lastRow="0" w:firstColumn="0" w:lastColumn="0" w:oddVBand="0" w:evenVBand="0" w:oddHBand="1" w:evenHBand="0" w:firstRowFirstColumn="0" w:firstRowLastColumn="0" w:lastRowFirstColumn="0" w:lastRowLastColumn="0"/>
+              <w:rPr>
+                <w:b/>
+              </w:rPr>
+            </w:pPr>
+            <w:r>
+              <w:rPr>
+                <w:b/>
+              </w:rPr>
+              <w:t xml:space="preserve"> </w:t>
+            </w:r>
+          </w:p>
+        </w:tc>
+        <w:tc>
+          <w:tcPr>
+            <w:tcW w:w="1082" w:type="dxa"/>
+          </w:tcPr>
+          <w:p>
+            <w:pPr>
+              <w:jc w:val="center"/>
+              <w:cnfStyle w:val="000000100000" w:firstRow="0" w:lastRow="0" w:firstColumn="0" w:lastColumn="0" w:oddVBand="0" w:evenVBand="0" w:oddHBand="1" w:evenHBand="0" w:firstRowFirstColumn="0" w:firstRowLastColumn="0" w:lastRowFirstColumn="0" w:lastRowLastColumn="0"/>
+              <w:rPr>
+                <w:b/>
+              </w:rPr>
+            </w:pPr>
+          </w:p>
+        </w:tc>
+        <w:tc>
+          <w:tcPr>
+            <w:tcW w:w="967" w:type="dxa"/>
+          </w:tcPr>
+          <w:p>
+            <w:pPr>
+              <w:jc w:val="center"/>
+              <w:cnfStyle w:val="000000100000" w:firstRow="0" w:lastRow="0" w:firstColumn="0" w:lastColumn="0" w:oddVBand="0" w:evenVBand="0" w:oddHBand="1" w:evenHBand="0" w:firstRowFirstColumn="0" w:firstRowLastColumn="0" w:lastRowFirstColumn="0" w:lastRowLastColumn="0"/>
+              <w:rPr>
+                <w:b/>
+              </w:rPr>
+            </w:pPr>
+          </w:p>
+        </w:tc>
+        <w:tc>
+          <w:tcPr>
+            <w:tcW w:w="1043" w:type="dxa"/>
+          </w:tcPr>
+          <w:p>
+            <w:pPr>
+              <w:jc w:val="center"/>
+              <w:cnfStyle w:val="000000100000" w:firstRow="0" w:lastRow="0" w:firstColumn="0" w:lastColumn="0" w:oddVBand="0" w:evenVBand="0" w:oddHBand="1" w:evenHBand="0" w:firstRowFirstColumn="0" w:firstRowLastColumn="0" w:lastRowFirstColumn="0" w:lastRowLastColumn="0"/>
+              <w:rPr>
+                <w:b/>
+              </w:rPr>
+            </w:pPr>
+          </w:p>
+        </w:tc>
+      </w:tr>
+      <w:tr>
+        <w:trPr>
+          <w:trHeight w:val="611"/>
+        </w:trPr>
+        <w:tc>
+          <w:tcPr>
+            <w:cnfStyle w:val="001000000000" w:firstRow="0" w:lastRow="0" w:firstColumn="1" w:lastColumn="0" w:oddVBand="0" w:evenVBand="0" w:oddHBand="0" w:evenHBand="0" w:firstRowFirstColumn="0" w:firstRowLastColumn="0" w:lastRowFirstColumn="0" w:lastRowLastColumn="0"/>
+            <w:tcW w:w="5001" w:type="dxa"/>
+          </w:tcPr>
+          <w:p>
+            <w:pPr>
+              <w:jc w:val="both"/>
+              <w:rPr>
+                <w:b w:val="0"/>
+              </w:rPr>
+            </w:pPr>
+            <w:r>
+              <w:rPr>
+                <w:b w:val="0"/>
+              </w:rPr>
+              <w:t xml:space="preserve">(EASY) </w:t>
+            </w:r>
+            <w:r>
+              <w:rPr>
+                <w:b w:val="0"/>
+              </w:rPr>
+              <w:t xml:space="preserve">It is easy to use search engines to find </w:t>
+            </w:r>
+            <w:r>
+              <w:rPr>
+                <w:b w:val="0"/>
+              </w:rPr>
+              <w:t>the</w:t>
+            </w:r>
+            <w:r>
+              <w:rPr>
+                <w:b w:val="0"/>
+              </w:rPr>
+              <w:t xml:space="preserve"> information</w:t>
+            </w:r>
+            <w:r>
+              <w:rPr>
+                <w:b w:val="0"/>
+              </w:rPr>
+              <w:t xml:space="preserve"> I need</w:t>
+            </w:r>
+            <w:r>
+              <w:rPr>
+                <w:b w:val="0"/>
+              </w:rPr>
+              <w:t>.</w:t>
+            </w:r>
+          </w:p>
+        </w:tc>
+        <w:tc>
+          <w:tcPr>
+            <w:tcW w:w="1082" w:type="dxa"/>
+          </w:tcPr>
+          <w:p>
+            <w:pPr>
+              <w:jc w:val="center"/>
+              <w:cnfStyle w:val="000000000000" w:firstRow="0" w:lastRow="0" w:firstColumn="0" w:lastColumn="0" w:oddVBand="0" w:evenVBand="0" w:oddHBand="0" w:evenHBand="0" w:firstRowFirstColumn="0" w:firstRowLastColumn="0" w:lastRowFirstColumn="0" w:lastRowLastColumn="0"/>
+              <w:rPr>
+                <w:b/>
+              </w:rPr>
+            </w:pPr>
+          </w:p>
+        </w:tc>
+        <w:tc>
+          <w:tcPr>
+            <w:tcW w:w="1082" w:type="dxa"/>
+          </w:tcPr>
+          <w:p>
+            <w:pPr>
+              <w:jc w:val="center"/>
+              <w:cnfStyle w:val="000000000000" w:firstRow="0" w:lastRow="0" w:firstColumn="0" w:lastColumn="0" w:oddVBand="0" w:evenVBand="0" w:oddHBand="0" w:evenHBand="0" w:firstRowFirstColumn="0" w:firstRowLastColumn="0" w:lastRowFirstColumn="0" w:lastRowLastColumn="0"/>
+              <w:rPr>
+                <w:b/>
+              </w:rPr>
+            </w:pPr>
+          </w:p>
+        </w:tc>
+        <w:tc>
+          <w:tcPr>
+            <w:tcW w:w="967" w:type="dxa"/>
+          </w:tcPr>
+          <w:p>
+            <w:pPr>
+              <w:jc w:val="center"/>
+              <w:cnfStyle w:val="000000000000" w:firstRow="0" w:lastRow="0" w:firstColumn="0" w:lastColumn="0" w:oddVBand="0" w:evenVBand="0" w:oddHBand="0" w:evenHBand="0" w:firstRowFirstColumn="0" w:firstRowLastColumn="0" w:lastRowFirstColumn="0" w:lastRowLastColumn="0"/>
+              <w:rPr>
+                <w:b/>
+              </w:rPr>
+            </w:pPr>
+          </w:p>
+        </w:tc>
+        <w:tc>
+          <w:tcPr>
+            <w:tcW w:w="1043" w:type="dxa"/>
+          </w:tcPr>
+          <w:p>
+            <w:pPr>
+              <w:jc w:val="center"/>
+              <w:cnfStyle w:val="000000000000" w:firstRow="0" w:lastRow="0" w:firstColumn="0" w:lastColumn="0" w:oddVBand="0" w:evenVBand="0" w:oddHBand="0" w:evenHBand="0" w:firstRowFirstColumn="0" w:firstRowLastColumn="0" w:lastRowFirstColumn="0" w:lastRowLastColumn="0"/>
+              <w:rPr>
+                <w:b/>
+              </w:rPr>
+            </w:pPr>
+          </w:p>
+        </w:tc>
+      </w:tr>
+      <w:tr>
+        <w:trPr>
+          <w:cnfStyle w:val="000000100000" w:firstRow="0" w:lastRow="0" w:firstColumn="0" w:lastColumn="0" w:oddVBand="0" w:evenVBand="0" w:oddHBand="1" w:evenHBand="0" w:firstRowFirstColumn="0" w:firstRowLastColumn="0" w:lastRowFirstColumn="0" w:lastRowLastColumn="0"/>
+          <w:trHeight w:val="314"/>
+        </w:trPr>
+        <w:tc>
+          <w:tcPr>
+            <w:cnfStyle w:val="001000000000" w:firstRow="0" w:lastRow="0" w:firstColumn="1" w:lastColumn="0" w:oddVBand="0" w:evenVBand="0" w:oddHBand="0" w:evenHBand="0" w:firstRowFirstColumn="0" w:firstRowLastColumn="0" w:lastRowFirstColumn="0" w:lastRowLastColumn="0"/>
+            <w:tcW w:w="5001" w:type="dxa"/>
+          </w:tcPr>
+          <w:p>
+            <w:pPr>
+              <w:jc w:val="both"/>
+              <w:rPr>
+                <w:b w:val="0"/>
+              </w:rPr>
+            </w:pPr>
+            <w:r>
+              <w:rPr>
+                <w:b w:val="0"/>
+              </w:rPr>
+              <w:t>(QUALITY) I</w:t>
+            </w:r>
+            <w:r>
+              <w:rPr>
+                <w:b w:val="0"/>
+              </w:rPr>
+              <w:t xml:space="preserve"> am satisfied with the quality of information </w:t>
+            </w:r>
+            <w:r>
+              <w:rPr>
+                <w:b w:val="0"/>
+              </w:rPr>
+              <w:t>found by</w:t>
+            </w:r>
+            <w:r>
+              <w:rPr>
+                <w:b w:val="0"/>
+              </w:rPr>
+              <w:t xml:space="preserve"> search engines.</w:t>
+            </w:r>
+          </w:p>
+        </w:tc>
+        <w:tc>
+          <w:tcPr>
+            <w:tcW w:w="1082" w:type="dxa"/>
+          </w:tcPr>
+          <w:p>
+            <w:pPr>
+              <w:jc w:val="center"/>
+              <w:cnfStyle w:val="000000100000" w:firstRow="0" w:lastRow="0" w:firstColumn="0" w:lastColumn="0" w:oddVBand="0" w:evenVBand="0" w:oddHBand="1" w:evenHBand="0" w:firstRowFirstColumn="0" w:firstRowLastColumn="0" w:lastRowFirstColumn="0" w:lastRowLastColumn="0"/>
+              <w:rPr>
+                <w:b/>
+              </w:rPr>
+            </w:pPr>
+          </w:p>
+        </w:tc>
+        <w:tc>
+          <w:tcPr>
+            <w:tcW w:w="1082" w:type="dxa"/>
+          </w:tcPr>
+          <w:p>
+            <w:pPr>
+              <w:jc w:val="center"/>
+              <w:cnfStyle w:val="000000100000" w:firstRow="0" w:lastRow="0" w:firstColumn="0" w:lastColumn="0" w:oddVBand="0" w:evenVBand="0" w:oddHBand="1" w:evenHBand="0" w:firstRowFirstColumn="0" w:firstRowLastColumn="0" w:lastRowFirstColumn="0" w:lastRowLastColumn="0"/>
+              <w:rPr>
+                <w:b/>
+              </w:rPr>
+            </w:pPr>
+          </w:p>
+        </w:tc>
+        <w:tc>
+          <w:tcPr>
+            <w:tcW w:w="967" w:type="dxa"/>
+          </w:tcPr>
+          <w:p>
+            <w:pPr>
+              <w:jc w:val="center"/>
+              <w:cnfStyle w:val="000000100000" w:firstRow="0" w:lastRow="0" w:firstColumn="0" w:lastColumn="0" w:oddVBand="0" w:evenVBand="0" w:oddHBand="1" w:evenHBand="0" w:firstRowFirstColumn="0" w:firstRowLastColumn="0" w:lastRowFirstColumn="0" w:lastRowLastColumn="0"/>
+              <w:rPr>
+                <w:b/>
+              </w:rPr>
+            </w:pPr>
+            <w:r>
+              <w:rPr>
+                <w:b/>
+              </w:rPr>
+              <w:t xml:space="preserve"> </w:t>
+            </w:r>
+          </w:p>
+        </w:tc>
+        <w:tc>
+          <w:tcPr>
+            <w:tcW w:w="1043" w:type="dxa"/>
+          </w:tcPr>
+          <w:p>
+            <w:pPr>
+              <w:jc w:val="center"/>
+              <w:cnfStyle w:val="000000100000" w:firstRow="0" w:lastRow="0" w:firstColumn="0" w:lastColumn="0" w:oddVBand="0" w:evenVBand="0" w:oddHBand="1" w:evenHBand="0" w:firstRowFirstColumn="0" w:firstRowLastColumn="0" w:lastRowFirstColumn="0" w:lastRowLastColumn="0"/>
+              <w:rPr>
+                <w:b/>
+              </w:rPr>
+            </w:pPr>
+          </w:p>
+        </w:tc>
+      </w:tr>
+      <w:tr>
+        <w:trPr>
+          <w:trHeight w:val="314"/>
+        </w:trPr>
+        <w:tc>
+          <w:tcPr>
+            <w:cnfStyle w:val="001000000000" w:firstRow="0" w:lastRow="0" w:firstColumn="1" w:lastColumn="0" w:oddVBand="0" w:evenVBand="0" w:oddHBand="0" w:evenHBand="0" w:firstRowFirstColumn="0" w:firstRowLastColumn="0" w:lastRowFirstColumn="0" w:lastRowLastColumn="0"/>
+            <w:tcW w:w="5001" w:type="dxa"/>
+          </w:tcPr>
+          <w:p>
+            <w:pPr>
+              <w:jc w:val="both"/>
+              <w:rPr>
+                <w:b w:val="0"/>
+              </w:rPr>
+            </w:pPr>
+            <w:r>
+              <w:rPr>
+                <w:b w:val="0"/>
+              </w:rPr>
+              <w:t xml:space="preserve">(USEFUL) </w:t>
+            </w:r>
+            <w:r>
+              <w:rPr>
+                <w:b w:val="0"/>
+              </w:rPr>
+              <w:t>Search engines can help me find useful information.</w:t>
+            </w:r>
+          </w:p>
+        </w:tc>
+        <w:tc>
+          <w:tcPr>
+            <w:tcW w:w="1082" w:type="dxa"/>
+          </w:tcPr>
+          <w:p>
+            <w:pPr>
+              <w:jc w:val="center"/>
+              <w:cnfStyle w:val="000000000000" w:firstRow="0" w:lastRow="0" w:firstColumn="0" w:lastColumn="0" w:oddVBand="0" w:evenVBand="0" w:oddHBand="0" w:evenHBand="0" w:firstRowFirstColumn="0" w:firstRowLastColumn="0" w:lastRowFirstColumn="0" w:lastRowLastColumn="0"/>
+              <w:rPr>
+                <w:b/>
+              </w:rPr>
+            </w:pPr>
+            <w:r>
+              <w:rPr>
+                <w:b/>
+              </w:rPr>
+              <w:t xml:space="preserve"> </w:t>
+            </w:r>
+          </w:p>
+        </w:tc>
+        <w:tc>
+          <w:tcPr>
+            <w:tcW w:w="1082" w:type="dxa"/>
+          </w:tcPr>
+          <w:p>
+            <w:pPr>
+              <w:jc w:val="center"/>
+              <w:cnfStyle w:val="000000000000" w:firstRow="0" w:lastRow="0" w:firstColumn="0" w:lastColumn="0" w:oddVBand="0" w:evenVBand="0" w:oddHBand="0" w:evenHBand="0" w:firstRowFirstColumn="0" w:firstRowLastColumn="0" w:lastRowFirstColumn="0" w:lastRowLastColumn="0"/>
+              <w:rPr>
+                <w:b/>
+              </w:rPr>
+            </w:pPr>
+            <w:r>
+              <w:rPr>
+                <w:b/>
+              </w:rPr>
+              <w:t xml:space="preserve"> </w:t>
+            </w:r>
+          </w:p>
+        </w:tc>
+        <w:tc>
+          <w:tcPr>
+            <w:tcW w:w="967" w:type="dxa"/>
+          </w:tcPr>
+          <w:p>
+            <w:pPr>
+              <w:jc w:val="center"/>
+              <w:cnfStyle w:val="000000000000" w:firstRow="0" w:lastRow="0" w:firstColumn="0" w:lastColumn="0" w:oddVBand="0" w:evenVBand="0" w:oddHBand="0" w:evenHBand="0" w:firstRowFirstColumn="0" w:firstRowLastColumn="0" w:lastRowFirstColumn="0" w:lastRowLastColumn="0"/>
+              <w:rPr>
+                <w:b/>
+              </w:rPr>
+            </w:pPr>
+            <w:r>
+              <w:rPr>
+                <w:b/>
+              </w:rPr>
+              <w:t xml:space="preserve"> </w:t>
+            </w:r>
+          </w:p>
+        </w:tc>
+        <w:tc>
+          <w:tcPr>
+            <w:tcW w:w="1043" w:type="dxa"/>
+          </w:tcPr>
+          <w:p>
+            <w:pPr>
+              <w:jc w:val="center"/>
+              <w:cnfStyle w:val="000000000000" w:firstRow="0" w:lastRow="0" w:firstColumn="0" w:lastColumn="0" w:oddVBand="0" w:evenVBand="0" w:oddHBand="0" w:evenHBand="0" w:firstRowFirstColumn="0" w:firstRowLastColumn="0" w:lastRowFirstColumn="0" w:lastRowLastColumn="0"/>
+              <w:rPr>
+                <w:b/>
+              </w:rPr>
+            </w:pPr>
+            <w:r>
+              <w:rPr>
+                <w:b/>
+              </w:rPr>
+              <w:t xml:space="preserve"> </w:t>
+            </w:r>
+          </w:p>
+        </w:tc>
+      </w:tr>
+      <w:tr>
+        <w:trPr>
+          <w:cnfStyle w:val="000000100000" w:firstRow="0" w:lastRow="0" w:firstColumn="0" w:lastColumn="0" w:oddVBand="0" w:evenVBand="0" w:oddHBand="1" w:evenHBand="0" w:firstRowFirstColumn="0" w:firstRowLastColumn="0" w:lastRowFirstColumn="0" w:lastRowLastColumn="0"/>
+          <w:trHeight w:val="314"/>
+        </w:trPr>
+        <w:tc>
+          <w:tcPr>
+            <w:cnfStyle w:val="001000000000" w:firstRow="0" w:lastRow="0" w:firstColumn="1" w:lastColumn="0" w:oddVBand="0" w:evenVBand="0" w:oddHBand="0" w:evenHBand="0" w:firstRowFirstColumn="0" w:firstRowLastColumn="0" w:lastRowFirstColumn="0" w:lastRowLastColumn="0"/>
+            <w:tcW w:w="5001" w:type="dxa"/>
+          </w:tcPr>
+          <w:p>
+            <w:pPr>
+              <w:jc w:val="both"/>
+              <w:rPr>
+                <w:b w:val="0"/>
+              </w:rPr>
+            </w:pPr>
+            <w:r>
+              <w:rPr>
+                <w:b w:val="0"/>
+              </w:rPr>
+              <w:t xml:space="preserve">(USEFUL) </w:t>
+            </w:r>
+            <w:r>
+              <w:rPr>
+                <w:b w:val="0"/>
+              </w:rPr>
+              <w:t xml:space="preserve">Using search engines to find information is less time consuming than searching for information from other source such as by reading a book, consulting to an expert, etc. </w:t>
+            </w:r>
+          </w:p>
+        </w:tc>
+        <w:tc>
+          <w:tcPr>
+            <w:tcW w:w="1082" w:type="dxa"/>
+          </w:tcPr>
+          <w:p>
+            <w:pPr>
+              <w:jc w:val="center"/>
+              <w:cnfStyle w:val="000000100000" w:firstRow="0" w:lastRow="0" w:firstColumn="0" w:lastColumn="0" w:oddVBand="0" w:evenVBand="0" w:oddHBand="1" w:evenHBand="0" w:firstRowFirstColumn="0" w:firstRowLastColumn="0" w:lastRowFirstColumn="0" w:lastRowLastColumn="0"/>
+              <w:rPr>
+                <w:b/>
+              </w:rPr>
+            </w:pPr>
+            <w:r>
+              <w:rPr>
+                <w:b/>
+              </w:rPr>
+              <w:t xml:space="preserve"> </w:t>
+            </w:r>
+          </w:p>
+        </w:tc>
+        <w:tc>
+          <w:tcPr>
+            <w:tcW w:w="1082" w:type="dxa"/>
+          </w:tcPr>
+          <w:p>
+            <w:pPr>
+              <w:jc w:val="center"/>
+              <w:cnfStyle w:val="000000100000" w:firstRow="0" w:lastRow="0" w:firstColumn="0" w:lastColumn="0" w:oddVBand="0" w:evenVBand="0" w:oddHBand="1" w:evenHBand="0" w:firstRowFirstColumn="0" w:firstRowLastColumn="0" w:lastRowFirstColumn="0" w:lastRowLastColumn="0"/>
+              <w:rPr>
+                <w:b/>
+              </w:rPr>
+            </w:pPr>
+            <w:r>
+              <w:rPr>
+                <w:b/>
+              </w:rPr>
+              <w:t xml:space="preserve"> </w:t>
+            </w:r>
+          </w:p>
+        </w:tc>
+        <w:tc>
+          <w:tcPr>
+            <w:tcW w:w="967" w:type="dxa"/>
+          </w:tcPr>
+          <w:p>
+            <w:pPr>
+              <w:jc w:val="center"/>
+              <w:cnfStyle w:val="000000100000" w:firstRow="0" w:lastRow="0" w:firstColumn="0" w:lastColumn="0" w:oddVBand="0" w:evenVBand="0" w:oddHBand="1" w:evenHBand="0" w:firstRowFirstColumn="0" w:firstRowLastColumn="0" w:lastRowFirstColumn="0" w:lastRowLastColumn="0"/>
+              <w:rPr>
+                <w:b/>
+              </w:rPr>
+            </w:pPr>
+            <w:r>
+              <w:rPr>
+                <w:b/>
+              </w:rPr>
+              <w:t xml:space="preserve"> </w:t>
+            </w:r>
+          </w:p>
+        </w:tc>
+        <w:tc>
+          <w:tcPr>
+            <w:tcW w:w="1043" w:type="dxa"/>
+          </w:tcPr>
+          <w:p>
+            <w:pPr>
+              <w:jc w:val="center"/>
+              <w:cnfStyle w:val="000000100000" w:firstRow="0" w:lastRow="0" w:firstColumn="0" w:lastColumn="0" w:oddVBand="0" w:evenVBand="0" w:oddHBand="1" w:evenHBand="0" w:firstRowFirstColumn="0" w:firstRowLastColumn="0" w:lastRowFirstColumn="0" w:lastRowLastColumn="0"/>
+              <w:rPr>
+                <w:b/>
+              </w:rPr>
+            </w:pPr>
+            <w:r>
+              <w:rPr>
+                <w:b/>
+              </w:rPr>
+              <w:t xml:space="preserve"> </w:t>
+            </w:r>
+          </w:p>
+        </w:tc>
+      </w:tr>
+      <w:tr>
+        <w:trPr>
+          <w:trHeight w:val="314"/>
+        </w:trPr>
+        <w:tc>
+          <w:tcPr>
+            <w:cnfStyle w:val="001000000000" w:firstRow="0" w:lastRow="0" w:firstColumn="1" w:lastColumn="0" w:oddVBand="0" w:evenVBand="0" w:oddHBand="0" w:evenHBand="0" w:firstRowFirstColumn="0" w:firstRowLastColumn="0" w:lastRowFirstColumn="0" w:lastRowLastColumn="0"/>
+            <w:tcW w:w="5001" w:type="dxa"/>
+          </w:tcPr>
+          <w:p>
+            <w:pPr>
+              <w:jc w:val="both"/>
+              <w:rPr>
+                <w:b w:val="0"/>
+              </w:rPr>
+            </w:pPr>
+            <w:r>
+              <w:rPr>
+                <w:b w:val="0"/>
+              </w:rPr>
+              <w:t xml:space="preserve">(ENJOY) </w:t>
+            </w:r>
+            <w:r>
+              <w:rPr>
+                <w:b w:val="0"/>
+              </w:rPr>
+              <w:t>I like to use search engines to search for information.</w:t>
+            </w:r>
+          </w:p>
+        </w:tc>
+        <w:tc>
+          <w:tcPr>
+            <w:tcW w:w="1082" w:type="dxa"/>
+          </w:tcPr>
+          <w:p>
+            <w:pPr>
+              <w:jc w:val="center"/>
+              <w:cnfStyle w:val="000000000000" w:firstRow="0" w:lastRow="0" w:firstColumn="0" w:lastColumn="0" w:oddVBand="0" w:evenVBand="0" w:oddHBand="0" w:evenHBand="0" w:firstRowFirstColumn="0" w:firstRowLastColumn="0" w:lastRowFirstColumn="0" w:lastRowLastColumn="0"/>
+              <w:rPr>
+                <w:b/>
+              </w:rPr>
+            </w:pPr>
+            <w:r>
+              <w:rPr>
+                <w:b/>
+              </w:rPr>
+              <w:t xml:space="preserve"> </w:t>
+            </w:r>
+          </w:p>
+        </w:tc>
+        <w:tc>
+          <w:tcPr>
+            <w:tcW w:w="1082" w:type="dxa"/>
+          </w:tcPr>
+          <w:p>
+            <w:pPr>
+              <w:jc w:val="center"/>
+              <w:cnfStyle w:val="000000000000" w:firstRow="0" w:lastRow="0" w:firstColumn="0" w:lastColumn="0" w:oddVBand="0" w:evenVBand="0" w:oddHBand="0" w:evenHBand="0" w:firstRowFirstColumn="0" w:firstRowLastColumn="0" w:lastRowFirstColumn="0" w:lastRowLastColumn="0"/>
+              <w:rPr>
+                <w:b/>
+              </w:rPr>
+            </w:pPr>
+            <w:r>
+              <w:rPr>
+                <w:b/>
+              </w:rPr>
+              <w:t xml:space="preserve"> </w:t>
+            </w:r>
+          </w:p>
+        </w:tc>
+        <w:tc>
+          <w:tcPr>
+            <w:tcW w:w="967" w:type="dxa"/>
+          </w:tcPr>
+          <w:p>
+            <w:pPr>
+              <w:jc w:val="center"/>
+              <w:cnfStyle w:val="000000000000" w:firstRow="0" w:lastRow="0" w:firstColumn="0" w:lastColumn="0" w:oddVBand="0" w:evenVBand="0" w:oddHBand="0" w:evenHBand="0" w:firstRowFirstColumn="0" w:firstRowLastColumn="0" w:lastRowFirstColumn="0" w:lastRowLastColumn="0"/>
+              <w:rPr>
+                <w:b/>
+              </w:rPr>
+            </w:pPr>
+            <w:r>
+              <w:rPr>
+                <w:b/>
+              </w:rPr>
+              <w:t xml:space="preserve"> </w:t>
+            </w:r>
+          </w:p>
+        </w:tc>
+        <w:tc>
+          <w:tcPr>
+            <w:tcW w:w="1043" w:type="dxa"/>
+          </w:tcPr>
+          <w:p>
+            <w:pPr>
+              <w:jc w:val="center"/>
+              <w:cnfStyle w:val="000000000000" w:firstRow="0" w:lastRow="0" w:firstColumn="0" w:lastColumn="0" w:oddVBand="0" w:evenVBand="0" w:oddHBand="0" w:evenHBand="0" w:firstRowFirstColumn="0" w:firstRowLastColumn="0" w:lastRowFirstColumn="0" w:lastRowLastColumn="0"/>
+              <w:rPr>
+                <w:b/>
+              </w:rPr>
+            </w:pPr>
+            <w:r>
+              <w:rPr>
+                <w:b/>
+              </w:rPr>
+              <w:t xml:space="preserve"> </w:t>
+            </w:r>
+          </w:p>
+        </w:tc>
+      </w:tr>
+    </w:tbl>
+    <w:p>
+      <w:pPr>
         <w:rPr>
-          <w:highlight w:val="yellow"/>
+          <w:b/>
         </w:rPr>
       </w:pPr>
-      <w:r>
+    </w:p>
+    <w:p>
+      <w:pPr>
         <w:rPr>
-          <w:highlight w:val="yellow"/>
+          <w:b/>
         </w:rPr>
-        <w:lastRenderedPageBreak/>
-        <w:t>Define your level of knowledge on the following health condition</w:t>
-      </w:r>
-      <w:r>
-        <w:rPr>
-          <w:highlight w:val="yellow"/>
-        </w:rPr>
-        <w:t>:</w:t>
+      </w:pPr>
+    </w:p>
+    <w:p>
+      <w:pPr>
+        <w:pStyle w:val="ListParagraph"/>
+        <w:numPr>
+          <w:ilvl w:val="0"/>
+          <w:numId w:val="1"/>
+        </w:numPr>
+      </w:pPr>
+      <w:r>
+        <w:t>Define your level of knowledge on the following health condition:</w:t>
       </w:r>
     </w:p>
     <w:tbl>
@@ -631,7 +1418,6 @@
                 <w:i/>
                 <w:sz w:val="22"/>
                 <w:szCs w:val="22"/>
-                <w:highlight w:val="yellow"/>
               </w:rPr>
             </w:pPr>
           </w:p>
@@ -644,14 +1430,8 @@
             <w:pPr>
               <w:jc w:val="center"/>
               <w:cnfStyle w:val="100000000000" w:firstRow="1" w:lastRow="0" w:firstColumn="0" w:lastColumn="0" w:oddVBand="0" w:evenVBand="0" w:oddHBand="0" w:evenHBand="0" w:firstRowFirstColumn="0" w:firstRowLastColumn="0" w:lastRowFirstColumn="0" w:lastRowLastColumn="0"/>
-              <w:rPr>
-                <w:highlight w:val="yellow"/>
-              </w:rPr>
-            </w:pPr>
-            <w:r>
-              <w:rPr>
-                <w:highlight w:val="yellow"/>
-              </w:rPr>
+            </w:pPr>
+            <w:r>
               <w:t>No knowledge</w:t>
             </w:r>
           </w:p>
@@ -664,14 +1444,8 @@
             <w:pPr>
               <w:jc w:val="center"/>
               <w:cnfStyle w:val="100000000000" w:firstRow="1" w:lastRow="0" w:firstColumn="0" w:lastColumn="0" w:oddVBand="0" w:evenVBand="0" w:oddHBand="0" w:evenHBand="0" w:firstRowFirstColumn="0" w:firstRowLastColumn="0" w:lastRowFirstColumn="0" w:lastRowLastColumn="0"/>
-              <w:rPr>
-                <w:highlight w:val="yellow"/>
-              </w:rPr>
-            </w:pPr>
-            <w:r>
-              <w:rPr>
-                <w:highlight w:val="yellow"/>
-              </w:rPr>
+            </w:pPr>
+            <w:r>
               <w:t>Limited understanding</w:t>
             </w:r>
           </w:p>
@@ -684,14 +1458,8 @@
             <w:pPr>
               <w:jc w:val="center"/>
               <w:cnfStyle w:val="100000000000" w:firstRow="1" w:lastRow="0" w:firstColumn="0" w:lastColumn="0" w:oddVBand="0" w:evenVBand="0" w:oddHBand="0" w:evenHBand="0" w:firstRowFirstColumn="0" w:firstRowLastColumn="0" w:lastRowFirstColumn="0" w:lastRowLastColumn="0"/>
-              <w:rPr>
-                <w:highlight w:val="yellow"/>
-              </w:rPr>
-            </w:pPr>
-            <w:r>
-              <w:rPr>
-                <w:highlight w:val="yellow"/>
-              </w:rPr>
+            </w:pPr>
+            <w:r>
               <w:t>Good Understanding</w:t>
             </w:r>
           </w:p>
@@ -704,14 +1472,8 @@
             <w:pPr>
               <w:jc w:val="center"/>
               <w:cnfStyle w:val="100000000000" w:firstRow="1" w:lastRow="0" w:firstColumn="0" w:lastColumn="0" w:oddVBand="0" w:evenVBand="0" w:oddHBand="0" w:evenHBand="0" w:firstRowFirstColumn="0" w:firstRowLastColumn="0" w:lastRowFirstColumn="0" w:lastRowLastColumn="0"/>
-              <w:rPr>
-                <w:highlight w:val="yellow"/>
-              </w:rPr>
-            </w:pPr>
-            <w:r>
-              <w:rPr>
-                <w:highlight w:val="yellow"/>
-              </w:rPr>
+            </w:pPr>
+            <w:r>
               <w:t>Expert</w:t>
             </w:r>
           </w:p>
@@ -731,13 +1493,11 @@
             <w:pPr>
               <w:rPr>
                 <w:b w:val="0"/>
-                <w:highlight w:val="yellow"/>
-              </w:rPr>
-            </w:pPr>
-            <w:r>
-              <w:rPr>
-                <w:b w:val="0"/>
-                <w:highlight w:val="yellow"/>
+              </w:rPr>
+            </w:pPr>
+            <w:r>
+              <w:rPr>
+                <w:b w:val="0"/>
               </w:rPr>
               <w:t>Diabetes</w:t>
             </w:r>
@@ -753,13 +1513,11 @@
               <w:cnfStyle w:val="000000100000" w:firstRow="0" w:lastRow="0" w:firstColumn="0" w:lastColumn="0" w:oddVBand="0" w:evenVBand="0" w:oddHBand="1" w:evenHBand="0" w:firstRowFirstColumn="0" w:firstRowLastColumn="0" w:lastRowFirstColumn="0" w:lastRowLastColumn="0"/>
               <w:rPr>
                 <w:b/>
-                <w:highlight w:val="yellow"/>
-              </w:rPr>
-            </w:pPr>
-            <w:r>
-              <w:rPr>
-                <w:b/>
-                <w:highlight w:val="yellow"/>
+              </w:rPr>
+            </w:pPr>
+            <w:r>
+              <w:rPr>
+                <w:b/>
               </w:rPr>
               <w:t xml:space="preserve"> </w:t>
             </w:r>
@@ -775,7 +1533,6 @@
               <w:cnfStyle w:val="000000100000" w:firstRow="0" w:lastRow="0" w:firstColumn="0" w:lastColumn="0" w:oddVBand="0" w:evenVBand="0" w:oddHBand="1" w:evenHBand="0" w:firstRowFirstColumn="0" w:firstRowLastColumn="0" w:lastRowFirstColumn="0" w:lastRowLastColumn="0"/>
               <w:rPr>
                 <w:b/>
-                <w:highlight w:val="yellow"/>
               </w:rPr>
             </w:pPr>
           </w:p>
@@ -790,7 +1547,6 @@
               <w:cnfStyle w:val="000000100000" w:firstRow="0" w:lastRow="0" w:firstColumn="0" w:lastColumn="0" w:oddVBand="0" w:evenVBand="0" w:oddHBand="1" w:evenHBand="0" w:firstRowFirstColumn="0" w:firstRowLastColumn="0" w:lastRowFirstColumn="0" w:lastRowLastColumn="0"/>
               <w:rPr>
                 <w:b/>
-                <w:highlight w:val="yellow"/>
               </w:rPr>
             </w:pPr>
           </w:p>
@@ -805,7 +1561,6 @@
               <w:cnfStyle w:val="000000100000" w:firstRow="0" w:lastRow="0" w:firstColumn="0" w:lastColumn="0" w:oddVBand="0" w:evenVBand="0" w:oddHBand="1" w:evenHBand="0" w:firstRowFirstColumn="0" w:firstRowLastColumn="0" w:lastRowFirstColumn="0" w:lastRowLastColumn="0"/>
               <w:rPr>
                 <w:b/>
-                <w:highlight w:val="yellow"/>
               </w:rPr>
             </w:pPr>
           </w:p>
@@ -824,15 +1579,13 @@
             <w:pPr>
               <w:rPr>
                 <w:b w:val="0"/>
-                <w:highlight w:val="yellow"/>
-              </w:rPr>
-            </w:pPr>
-            <w:r>
-              <w:rPr>
-                <w:b w:val="0"/>
-                <w:highlight w:val="yellow"/>
-              </w:rPr>
-              <w:t>High blood pressures</w:t>
+              </w:rPr>
+            </w:pPr>
+            <w:r>
+              <w:rPr>
+                <w:b w:val="0"/>
+              </w:rPr>
+              <w:t>Cataract</w:t>
             </w:r>
           </w:p>
         </w:tc>
@@ -846,7 +1599,6 @@
               <w:cnfStyle w:val="000000000000" w:firstRow="0" w:lastRow="0" w:firstColumn="0" w:lastColumn="0" w:oddVBand="0" w:evenVBand="0" w:oddHBand="0" w:evenHBand="0" w:firstRowFirstColumn="0" w:firstRowLastColumn="0" w:lastRowFirstColumn="0" w:lastRowLastColumn="0"/>
               <w:rPr>
                 <w:b/>
-                <w:highlight w:val="yellow"/>
               </w:rPr>
             </w:pPr>
           </w:p>
@@ -861,7 +1613,6 @@
               <w:cnfStyle w:val="000000000000" w:firstRow="0" w:lastRow="0" w:firstColumn="0" w:lastColumn="0" w:oddVBand="0" w:evenVBand="0" w:oddHBand="0" w:evenHBand="0" w:firstRowFirstColumn="0" w:firstRowLastColumn="0" w:lastRowFirstColumn="0" w:lastRowLastColumn="0"/>
               <w:rPr>
                 <w:b/>
-                <w:highlight w:val="yellow"/>
               </w:rPr>
             </w:pPr>
           </w:p>
@@ -876,7 +1627,6 @@
               <w:cnfStyle w:val="000000000000" w:firstRow="0" w:lastRow="0" w:firstColumn="0" w:lastColumn="0" w:oddVBand="0" w:evenVBand="0" w:oddHBand="0" w:evenHBand="0" w:firstRowFirstColumn="0" w:firstRowLastColumn="0" w:lastRowFirstColumn="0" w:lastRowLastColumn="0"/>
               <w:rPr>
                 <w:b/>
-                <w:highlight w:val="yellow"/>
               </w:rPr>
             </w:pPr>
           </w:p>
@@ -891,7 +1641,6 @@
               <w:cnfStyle w:val="000000000000" w:firstRow="0" w:lastRow="0" w:firstColumn="0" w:lastColumn="0" w:oddVBand="0" w:evenVBand="0" w:oddHBand="0" w:evenHBand="0" w:firstRowFirstColumn="0" w:firstRowLastColumn="0" w:lastRowFirstColumn="0" w:lastRowLastColumn="0"/>
               <w:rPr>
                 <w:b/>
-                <w:highlight w:val="yellow"/>
               </w:rPr>
             </w:pPr>
           </w:p>
@@ -911,15 +1660,13 @@
             <w:pPr>
               <w:rPr>
                 <w:b w:val="0"/>
-                <w:highlight w:val="yellow"/>
-              </w:rPr>
-            </w:pPr>
-            <w:r>
-              <w:rPr>
-                <w:b w:val="0"/>
-                <w:highlight w:val="yellow"/>
-              </w:rPr>
-              <w:t>Asthma or other lung conditions</w:t>
+              </w:rPr>
+            </w:pPr>
+            <w:r>
+              <w:rPr>
+                <w:b w:val="0"/>
+              </w:rPr>
+              <w:t>Heart disease or other heart conditions</w:t>
             </w:r>
           </w:p>
         </w:tc>
@@ -933,9 +1680,14 @@
               <w:cnfStyle w:val="000000100000" w:firstRow="0" w:lastRow="0" w:firstColumn="0" w:lastColumn="0" w:oddVBand="0" w:evenVBand="0" w:oddHBand="1" w:evenHBand="0" w:firstRowFirstColumn="0" w:firstRowLastColumn="0" w:lastRowFirstColumn="0" w:lastRowLastColumn="0"/>
               <w:rPr>
                 <w:b/>
-                <w:highlight w:val="yellow"/>
-              </w:rPr>
-            </w:pPr>
+              </w:rPr>
+            </w:pPr>
+            <w:r>
+              <w:rPr>
+                <w:b/>
+              </w:rPr>
+              <w:t xml:space="preserve"> </w:t>
+            </w:r>
           </w:p>
         </w:tc>
         <w:tc>
@@ -948,9 +1700,14 @@
               <w:cnfStyle w:val="000000100000" w:firstRow="0" w:lastRow="0" w:firstColumn="0" w:lastColumn="0" w:oddVBand="0" w:evenVBand="0" w:oddHBand="1" w:evenHBand="0" w:firstRowFirstColumn="0" w:firstRowLastColumn="0" w:lastRowFirstColumn="0" w:lastRowLastColumn="0"/>
               <w:rPr>
                 <w:b/>
-                <w:highlight w:val="yellow"/>
-              </w:rPr>
-            </w:pPr>
+              </w:rPr>
+            </w:pPr>
+            <w:r>
+              <w:rPr>
+                <w:b/>
+              </w:rPr>
+              <w:t xml:space="preserve"> </w:t>
+            </w:r>
           </w:p>
         </w:tc>
         <w:tc>
@@ -963,13 +1720,11 @@
               <w:cnfStyle w:val="000000100000" w:firstRow="0" w:lastRow="0" w:firstColumn="0" w:lastColumn="0" w:oddVBand="0" w:evenVBand="0" w:oddHBand="1" w:evenHBand="0" w:firstRowFirstColumn="0" w:firstRowLastColumn="0" w:lastRowFirstColumn="0" w:lastRowLastColumn="0"/>
               <w:rPr>
                 <w:b/>
-                <w:highlight w:val="yellow"/>
-              </w:rPr>
-            </w:pPr>
-            <w:r>
-              <w:rPr>
-                <w:b/>
-                <w:highlight w:val="yellow"/>
+              </w:rPr>
+            </w:pPr>
+            <w:r>
+              <w:rPr>
+                <w:b/>
               </w:rPr>
               <w:t xml:space="preserve"> </w:t>
             </w:r>
@@ -985,9 +1740,14 @@
               <w:cnfStyle w:val="000000100000" w:firstRow="0" w:lastRow="0" w:firstColumn="0" w:lastColumn="0" w:oddVBand="0" w:evenVBand="0" w:oddHBand="1" w:evenHBand="0" w:firstRowFirstColumn="0" w:firstRowLastColumn="0" w:lastRowFirstColumn="0" w:lastRowLastColumn="0"/>
               <w:rPr>
                 <w:b/>
-                <w:highlight w:val="yellow"/>
-              </w:rPr>
-            </w:pPr>
+              </w:rPr>
+            </w:pPr>
+            <w:r>
+              <w:rPr>
+                <w:b/>
+              </w:rPr>
+              <w:t xml:space="preserve"> </w:t>
+            </w:r>
           </w:p>
         </w:tc>
       </w:tr>
@@ -1004,15 +1764,19 @@
             <w:pPr>
               <w:rPr>
                 <w:b w:val="0"/>
-                <w:highlight w:val="yellow"/>
-              </w:rPr>
-            </w:pPr>
-            <w:r>
-              <w:rPr>
-                <w:b w:val="0"/>
-                <w:highlight w:val="yellow"/>
-              </w:rPr>
-              <w:t>Heart disease or other heart conditions</w:t>
+              </w:rPr>
+            </w:pPr>
+            <w:r>
+              <w:rPr>
+                <w:b w:val="0"/>
+              </w:rPr>
+              <w:t>Skin c</w:t>
+            </w:r>
+            <w:r>
+              <w:rPr>
+                <w:b w:val="0"/>
+              </w:rPr>
+              <w:t>ancer</w:t>
             </w:r>
           </w:p>
         </w:tc>
@@ -1026,13 +1790,11 @@
               <w:cnfStyle w:val="000000000000" w:firstRow="0" w:lastRow="0" w:firstColumn="0" w:lastColumn="0" w:oddVBand="0" w:evenVBand="0" w:oddHBand="0" w:evenHBand="0" w:firstRowFirstColumn="0" w:firstRowLastColumn="0" w:lastRowFirstColumn="0" w:lastRowLastColumn="0"/>
               <w:rPr>
                 <w:b/>
-                <w:highlight w:val="yellow"/>
-              </w:rPr>
-            </w:pPr>
-            <w:r>
-              <w:rPr>
-                <w:b/>
-                <w:highlight w:val="yellow"/>
+              </w:rPr>
+            </w:pPr>
+            <w:r>
+              <w:rPr>
+                <w:b/>
               </w:rPr>
               <w:t xml:space="preserve"> </w:t>
             </w:r>
@@ -1048,13 +1810,11 @@
               <w:cnfStyle w:val="000000000000" w:firstRow="0" w:lastRow="0" w:firstColumn="0" w:lastColumn="0" w:oddVBand="0" w:evenVBand="0" w:oddHBand="0" w:evenHBand="0" w:firstRowFirstColumn="0" w:firstRowLastColumn="0" w:lastRowFirstColumn="0" w:lastRowLastColumn="0"/>
               <w:rPr>
                 <w:b/>
-                <w:highlight w:val="yellow"/>
-              </w:rPr>
-            </w:pPr>
-            <w:r>
-              <w:rPr>
-                <w:b/>
-                <w:highlight w:val="yellow"/>
+              </w:rPr>
+            </w:pPr>
+            <w:r>
+              <w:rPr>
+                <w:b/>
               </w:rPr>
               <w:t xml:space="preserve"> </w:t>
             </w:r>
@@ -1070,13 +1830,11 @@
               <w:cnfStyle w:val="000000000000" w:firstRow="0" w:lastRow="0" w:firstColumn="0" w:lastColumn="0" w:oddVBand="0" w:evenVBand="0" w:oddHBand="0" w:evenHBand="0" w:firstRowFirstColumn="0" w:firstRowLastColumn="0" w:lastRowFirstColumn="0" w:lastRowLastColumn="0"/>
               <w:rPr>
                 <w:b/>
-                <w:highlight w:val="yellow"/>
-              </w:rPr>
-            </w:pPr>
-            <w:r>
-              <w:rPr>
-                <w:b/>
-                <w:highlight w:val="yellow"/>
+              </w:rPr>
+            </w:pPr>
+            <w:r>
+              <w:rPr>
+                <w:b/>
               </w:rPr>
               <w:t xml:space="preserve"> </w:t>
             </w:r>
@@ -1092,128 +1850,11 @@
               <w:cnfStyle w:val="000000000000" w:firstRow="0" w:lastRow="0" w:firstColumn="0" w:lastColumn="0" w:oddVBand="0" w:evenVBand="0" w:oddHBand="0" w:evenHBand="0" w:firstRowFirstColumn="0" w:firstRowLastColumn="0" w:lastRowFirstColumn="0" w:lastRowLastColumn="0"/>
               <w:rPr>
                 <w:b/>
-                <w:highlight w:val="yellow"/>
-              </w:rPr>
-            </w:pPr>
-            <w:r>
-              <w:rPr>
-                <w:b/>
-                <w:highlight w:val="yellow"/>
-              </w:rPr>
-              <w:t xml:space="preserve"> </w:t>
-            </w:r>
-          </w:p>
-        </w:tc>
-      </w:tr>
-      <w:tr>
-        <w:trPr>
-          <w:cnfStyle w:val="000000100000" w:firstRow="0" w:lastRow="0" w:firstColumn="0" w:lastColumn="0" w:oddVBand="0" w:evenVBand="0" w:oddHBand="1" w:evenHBand="0" w:firstRowFirstColumn="0" w:firstRowLastColumn="0" w:lastRowFirstColumn="0" w:lastRowLastColumn="0"/>
-          <w:trHeight w:val="314"/>
-        </w:trPr>
-        <w:tc>
-          <w:tcPr>
-            <w:cnfStyle w:val="001000000000" w:firstRow="0" w:lastRow="0" w:firstColumn="1" w:lastColumn="0" w:oddVBand="0" w:evenVBand="0" w:oddHBand="0" w:evenHBand="0" w:firstRowFirstColumn="0" w:firstRowLastColumn="0" w:lastRowFirstColumn="0" w:lastRowLastColumn="0"/>
-            <w:tcW w:w="3536" w:type="dxa"/>
-          </w:tcPr>
-          <w:p>
-            <w:pPr>
-              <w:rPr>
-                <w:b w:val="0"/>
-                <w:highlight w:val="yellow"/>
-              </w:rPr>
-            </w:pPr>
-            <w:r>
-              <w:rPr>
-                <w:b w:val="0"/>
-                <w:highlight w:val="yellow"/>
-              </w:rPr>
-              <w:t>Cancer</w:t>
-            </w:r>
-          </w:p>
-        </w:tc>
-        <w:tc>
-          <w:tcPr>
-            <w:tcW w:w="1311" w:type="dxa"/>
-          </w:tcPr>
-          <w:p>
-            <w:pPr>
-              <w:jc w:val="center"/>
-              <w:cnfStyle w:val="000000100000" w:firstRow="0" w:lastRow="0" w:firstColumn="0" w:lastColumn="0" w:oddVBand="0" w:evenVBand="0" w:oddHBand="1" w:evenHBand="0" w:firstRowFirstColumn="0" w:firstRowLastColumn="0" w:lastRowFirstColumn="0" w:lastRowLastColumn="0"/>
-              <w:rPr>
-                <w:b/>
-                <w:highlight w:val="yellow"/>
-              </w:rPr>
-            </w:pPr>
-            <w:r>
-              <w:rPr>
-                <w:b/>
-                <w:highlight w:val="yellow"/>
-              </w:rPr>
-              <w:t xml:space="preserve"> </w:t>
-            </w:r>
-          </w:p>
-        </w:tc>
-        <w:tc>
-          <w:tcPr>
-            <w:tcW w:w="1666" w:type="dxa"/>
-          </w:tcPr>
-          <w:p>
-            <w:pPr>
-              <w:jc w:val="center"/>
-              <w:cnfStyle w:val="000000100000" w:firstRow="0" w:lastRow="0" w:firstColumn="0" w:lastColumn="0" w:oddVBand="0" w:evenVBand="0" w:oddHBand="1" w:evenHBand="0" w:firstRowFirstColumn="0" w:firstRowLastColumn="0" w:lastRowFirstColumn="0" w:lastRowLastColumn="0"/>
-              <w:rPr>
-                <w:b/>
-                <w:highlight w:val="yellow"/>
-              </w:rPr>
-            </w:pPr>
-            <w:r>
-              <w:rPr>
-                <w:b/>
-                <w:highlight w:val="yellow"/>
-              </w:rPr>
-              <w:t xml:space="preserve"> </w:t>
-            </w:r>
-          </w:p>
-        </w:tc>
-        <w:tc>
-          <w:tcPr>
-            <w:tcW w:w="1693" w:type="dxa"/>
-          </w:tcPr>
-          <w:p>
-            <w:pPr>
-              <w:jc w:val="center"/>
-              <w:cnfStyle w:val="000000100000" w:firstRow="0" w:lastRow="0" w:firstColumn="0" w:lastColumn="0" w:oddVBand="0" w:evenVBand="0" w:oddHBand="1" w:evenHBand="0" w:firstRowFirstColumn="0" w:firstRowLastColumn="0" w:lastRowFirstColumn="0" w:lastRowLastColumn="0"/>
-              <w:rPr>
-                <w:b/>
-                <w:highlight w:val="yellow"/>
-              </w:rPr>
-            </w:pPr>
-            <w:r>
-              <w:rPr>
-                <w:b/>
-                <w:highlight w:val="yellow"/>
-              </w:rPr>
-              <w:t xml:space="preserve"> </w:t>
-            </w:r>
-          </w:p>
-        </w:tc>
-        <w:tc>
-          <w:tcPr>
-            <w:tcW w:w="969" w:type="dxa"/>
-          </w:tcPr>
-          <w:p>
-            <w:pPr>
-              <w:jc w:val="center"/>
-              <w:cnfStyle w:val="000000100000" w:firstRow="0" w:lastRow="0" w:firstColumn="0" w:lastColumn="0" w:oddVBand="0" w:evenVBand="0" w:oddHBand="1" w:evenHBand="0" w:firstRowFirstColumn="0" w:firstRowLastColumn="0" w:lastRowFirstColumn="0" w:lastRowLastColumn="0"/>
-              <w:rPr>
-                <w:b/>
-                <w:highlight w:val="yellow"/>
-              </w:rPr>
-            </w:pPr>
-            <w:r>
-              <w:rPr>
-                <w:b/>
-                <w:highlight w:val="yellow"/>
+              </w:rPr>
+            </w:pPr>
+            <w:r>
+              <w:rPr>
+                <w:b/>
               </w:rPr>
               <w:t xml:space="preserve"> </w:t>
             </w:r>
@@ -1232,842 +1873,16 @@
         <w:rPr>
           <w:sz w:val="20"/>
           <w:szCs w:val="20"/>
-          <w:highlight w:val="yellow"/>
         </w:rPr>
-        <w:t xml:space="preserve">(To </w:t>
-      </w:r>
-      <w:r>
-        <w:rPr>
-          <w:sz w:val="20"/>
-          <w:szCs w:val="20"/>
-          <w:highlight w:val="yellow"/>
-        </w:rPr>
-        <w:t>control for</w:t>
-      </w:r>
-      <w:r>
-        <w:rPr>
-          <w:sz w:val="20"/>
-          <w:szCs w:val="20"/>
-          <w:highlight w:val="yellow"/>
-        </w:rPr>
-        <w:t xml:space="preserve"> background knowledge bias)</w:t>
-      </w:r>
-      <w:bookmarkStart w:id="0" w:name="_GoBack"/>
-      <w:bookmarkEnd w:id="0"/>
+        <w:t>(To control for background knowledge bias)</w:t>
+      </w:r>
     </w:p>
     <w:p>
-      <w:pPr>
-        <w:rPr>
-          <w:b/>
-        </w:rPr>
-      </w:pPr>
+      <w:r>
+        <w:br w:type="page"/>
+      </w:r>
     </w:p>
-    <w:p>
-      <w:pPr>
-        <w:pStyle w:val="ListParagraph"/>
-        <w:numPr>
-          <w:ilvl w:val="0"/>
-          <w:numId w:val="1"/>
-        </w:numPr>
-      </w:pPr>
-      <w:r>
-        <w:t>Describe your past experience</w:t>
-      </w:r>
-      <w:r>
-        <w:t xml:space="preserve"> in using search engines</w:t>
-      </w:r>
-      <w:r>
-        <w:t>!</w:t>
-      </w:r>
-    </w:p>
-    <w:tbl>
-      <w:tblPr>
-        <w:tblStyle w:val="PlainTable1"/>
-        <w:tblW w:w="9175" w:type="dxa"/>
-        <w:tblLook w:val="04A0" w:firstRow="1" w:lastRow="0" w:firstColumn="1" w:lastColumn="0" w:noHBand="0" w:noVBand="1"/>
-      </w:tblPr>
-      <w:tblGrid>
-        <w:gridCol w:w="5001"/>
-        <w:gridCol w:w="1082"/>
-        <w:gridCol w:w="1082"/>
-        <w:gridCol w:w="967"/>
-        <w:gridCol w:w="1043"/>
-      </w:tblGrid>
-      <w:tr>
-        <w:trPr>
-          <w:cnfStyle w:val="100000000000" w:firstRow="1" w:lastRow="0" w:firstColumn="0" w:lastColumn="0" w:oddVBand="0" w:evenVBand="0" w:oddHBand="0" w:evenHBand="0" w:firstRowFirstColumn="0" w:firstRowLastColumn="0" w:lastRowFirstColumn="0" w:lastRowLastColumn="0"/>
-        </w:trPr>
-        <w:tc>
-          <w:tcPr>
-            <w:cnfStyle w:val="001000000000" w:firstRow="0" w:lastRow="0" w:firstColumn="1" w:lastColumn="0" w:oddVBand="0" w:evenVBand="0" w:oddHBand="0" w:evenHBand="0" w:firstRowFirstColumn="0" w:firstRowLastColumn="0" w:lastRowFirstColumn="0" w:lastRowLastColumn="0"/>
-            <w:tcW w:w="5001" w:type="dxa"/>
-          </w:tcPr>
-          <w:p>
-            <w:pPr>
-              <w:rPr>
-                <w:i/>
-                <w:sz w:val="22"/>
-                <w:szCs w:val="22"/>
-              </w:rPr>
-            </w:pPr>
-            <w:r>
-              <w:rPr>
-                <w:i/>
-                <w:sz w:val="22"/>
-                <w:szCs w:val="22"/>
-              </w:rPr>
-              <w:t>Please state the level of agreement with the following statements</w:t>
-            </w:r>
-          </w:p>
-        </w:tc>
-        <w:tc>
-          <w:tcPr>
-            <w:tcW w:w="1082" w:type="dxa"/>
-          </w:tcPr>
-          <w:p>
-            <w:pPr>
-              <w:jc w:val="center"/>
-              <w:cnfStyle w:val="100000000000" w:firstRow="1" w:lastRow="0" w:firstColumn="0" w:lastColumn="0" w:oddVBand="0" w:evenVBand="0" w:oddHBand="0" w:evenHBand="0" w:firstRowFirstColumn="0" w:firstRowLastColumn="0" w:lastRowFirstColumn="0" w:lastRowLastColumn="0"/>
-            </w:pPr>
-            <w:r>
-              <w:t>Strongly Disagree</w:t>
-            </w:r>
-          </w:p>
-        </w:tc>
-        <w:tc>
-          <w:tcPr>
-            <w:tcW w:w="1082" w:type="dxa"/>
-          </w:tcPr>
-          <w:p>
-            <w:pPr>
-              <w:jc w:val="center"/>
-              <w:cnfStyle w:val="100000000000" w:firstRow="1" w:lastRow="0" w:firstColumn="0" w:lastColumn="0" w:oddVBand="0" w:evenVBand="0" w:oddHBand="0" w:evenHBand="0" w:firstRowFirstColumn="0" w:firstRowLastColumn="0" w:lastRowFirstColumn="0" w:lastRowLastColumn="0"/>
-            </w:pPr>
-            <w:r>
-              <w:t>Disagree</w:t>
-            </w:r>
-          </w:p>
-        </w:tc>
-        <w:tc>
-          <w:tcPr>
-            <w:tcW w:w="967" w:type="dxa"/>
-          </w:tcPr>
-          <w:p>
-            <w:pPr>
-              <w:jc w:val="center"/>
-              <w:cnfStyle w:val="100000000000" w:firstRow="1" w:lastRow="0" w:firstColumn="0" w:lastColumn="0" w:oddVBand="0" w:evenVBand="0" w:oddHBand="0" w:evenHBand="0" w:firstRowFirstColumn="0" w:firstRowLastColumn="0" w:lastRowFirstColumn="0" w:lastRowLastColumn="0"/>
-            </w:pPr>
-            <w:r>
-              <w:t>Agree</w:t>
-            </w:r>
-          </w:p>
-        </w:tc>
-        <w:tc>
-          <w:tcPr>
-            <w:tcW w:w="1043" w:type="dxa"/>
-          </w:tcPr>
-          <w:p>
-            <w:pPr>
-              <w:jc w:val="center"/>
-              <w:cnfStyle w:val="100000000000" w:firstRow="1" w:lastRow="0" w:firstColumn="0" w:lastColumn="0" w:oddVBand="0" w:evenVBand="0" w:oddHBand="0" w:evenHBand="0" w:firstRowFirstColumn="0" w:firstRowLastColumn="0" w:lastRowFirstColumn="0" w:lastRowLastColumn="0"/>
-            </w:pPr>
-            <w:r>
-              <w:t>Strongly Agree</w:t>
-            </w:r>
-          </w:p>
-        </w:tc>
-      </w:tr>
-      <w:tr>
-        <w:trPr>
-          <w:cnfStyle w:val="000000100000" w:firstRow="0" w:lastRow="0" w:firstColumn="0" w:lastColumn="0" w:oddVBand="0" w:evenVBand="0" w:oddHBand="1" w:evenHBand="0" w:firstRowFirstColumn="0" w:firstRowLastColumn="0" w:lastRowFirstColumn="0" w:lastRowLastColumn="0"/>
-          <w:trHeight w:val="611"/>
-        </w:trPr>
-        <w:tc>
-          <w:tcPr>
-            <w:cnfStyle w:val="001000000000" w:firstRow="0" w:lastRow="0" w:firstColumn="1" w:lastColumn="0" w:oddVBand="0" w:evenVBand="0" w:oddHBand="0" w:evenHBand="0" w:firstRowFirstColumn="0" w:firstRowLastColumn="0" w:lastRowFirstColumn="0" w:lastRowLastColumn="0"/>
-            <w:tcW w:w="5001" w:type="dxa"/>
-          </w:tcPr>
-          <w:p>
-            <w:pPr>
-              <w:jc w:val="both"/>
-              <w:rPr>
-                <w:b w:val="0"/>
-              </w:rPr>
-            </w:pPr>
-            <w:r>
-              <w:rPr>
-                <w:b w:val="0"/>
-              </w:rPr>
-              <w:t xml:space="preserve">(EFFICACY) </w:t>
-            </w:r>
-            <w:r>
-              <w:rPr>
-                <w:b w:val="0"/>
-              </w:rPr>
-              <w:t xml:space="preserve">I feel confident in using search engines to find </w:t>
-            </w:r>
-            <w:r>
-              <w:rPr>
-                <w:b w:val="0"/>
-              </w:rPr>
-              <w:t xml:space="preserve">the </w:t>
-            </w:r>
-            <w:r>
-              <w:rPr>
-                <w:b w:val="0"/>
-              </w:rPr>
-              <w:t>information</w:t>
-            </w:r>
-            <w:r>
-              <w:rPr>
-                <w:b w:val="0"/>
-              </w:rPr>
-              <w:t xml:space="preserve"> I need</w:t>
-            </w:r>
-          </w:p>
-        </w:tc>
-        <w:tc>
-          <w:tcPr>
-            <w:tcW w:w="1082" w:type="dxa"/>
-          </w:tcPr>
-          <w:p>
-            <w:pPr>
-              <w:jc w:val="center"/>
-              <w:cnfStyle w:val="000000100000" w:firstRow="0" w:lastRow="0" w:firstColumn="0" w:lastColumn="0" w:oddVBand="0" w:evenVBand="0" w:oddHBand="1" w:evenHBand="0" w:firstRowFirstColumn="0" w:firstRowLastColumn="0" w:lastRowFirstColumn="0" w:lastRowLastColumn="0"/>
-              <w:rPr>
-                <w:b/>
-              </w:rPr>
-            </w:pPr>
-            <w:r>
-              <w:rPr>
-                <w:b/>
-              </w:rPr>
-              <w:t xml:space="preserve"> </w:t>
-            </w:r>
-          </w:p>
-        </w:tc>
-        <w:tc>
-          <w:tcPr>
-            <w:tcW w:w="1082" w:type="dxa"/>
-          </w:tcPr>
-          <w:p>
-            <w:pPr>
-              <w:jc w:val="center"/>
-              <w:cnfStyle w:val="000000100000" w:firstRow="0" w:lastRow="0" w:firstColumn="0" w:lastColumn="0" w:oddVBand="0" w:evenVBand="0" w:oddHBand="1" w:evenHBand="0" w:firstRowFirstColumn="0" w:firstRowLastColumn="0" w:lastRowFirstColumn="0" w:lastRowLastColumn="0"/>
-              <w:rPr>
-                <w:b/>
-              </w:rPr>
-            </w:pPr>
-          </w:p>
-        </w:tc>
-        <w:tc>
-          <w:tcPr>
-            <w:tcW w:w="967" w:type="dxa"/>
-          </w:tcPr>
-          <w:p>
-            <w:pPr>
-              <w:jc w:val="center"/>
-              <w:cnfStyle w:val="000000100000" w:firstRow="0" w:lastRow="0" w:firstColumn="0" w:lastColumn="0" w:oddVBand="0" w:evenVBand="0" w:oddHBand="1" w:evenHBand="0" w:firstRowFirstColumn="0" w:firstRowLastColumn="0" w:lastRowFirstColumn="0" w:lastRowLastColumn="0"/>
-              <w:rPr>
-                <w:b/>
-              </w:rPr>
-            </w:pPr>
-          </w:p>
-        </w:tc>
-        <w:tc>
-          <w:tcPr>
-            <w:tcW w:w="1043" w:type="dxa"/>
-          </w:tcPr>
-          <w:p>
-            <w:pPr>
-              <w:jc w:val="center"/>
-              <w:cnfStyle w:val="000000100000" w:firstRow="0" w:lastRow="0" w:firstColumn="0" w:lastColumn="0" w:oddVBand="0" w:evenVBand="0" w:oddHBand="1" w:evenHBand="0" w:firstRowFirstColumn="0" w:firstRowLastColumn="0" w:lastRowFirstColumn="0" w:lastRowLastColumn="0"/>
-              <w:rPr>
-                <w:b/>
-              </w:rPr>
-            </w:pPr>
-          </w:p>
-        </w:tc>
-      </w:tr>
-      <w:tr>
-        <w:trPr>
-          <w:trHeight w:val="611"/>
-        </w:trPr>
-        <w:tc>
-          <w:tcPr>
-            <w:cnfStyle w:val="001000000000" w:firstRow="0" w:lastRow="0" w:firstColumn="1" w:lastColumn="0" w:oddVBand="0" w:evenVBand="0" w:oddHBand="0" w:evenHBand="0" w:firstRowFirstColumn="0" w:firstRowLastColumn="0" w:lastRowFirstColumn="0" w:lastRowLastColumn="0"/>
-            <w:tcW w:w="5001" w:type="dxa"/>
-          </w:tcPr>
-          <w:p>
-            <w:pPr>
-              <w:jc w:val="both"/>
-              <w:rPr>
-                <w:b w:val="0"/>
-              </w:rPr>
-            </w:pPr>
-            <w:r>
-              <w:rPr>
-                <w:b w:val="0"/>
-              </w:rPr>
-              <w:t xml:space="preserve">(EASY) </w:t>
-            </w:r>
-            <w:r>
-              <w:rPr>
-                <w:b w:val="0"/>
-              </w:rPr>
-              <w:t xml:space="preserve">It is easy to use search engines to find </w:t>
-            </w:r>
-            <w:r>
-              <w:rPr>
-                <w:b w:val="0"/>
-              </w:rPr>
-              <w:t>the</w:t>
-            </w:r>
-            <w:r>
-              <w:rPr>
-                <w:b w:val="0"/>
-              </w:rPr>
-              <w:t xml:space="preserve"> information</w:t>
-            </w:r>
-            <w:r>
-              <w:rPr>
-                <w:b w:val="0"/>
-              </w:rPr>
-              <w:t xml:space="preserve"> I need</w:t>
-            </w:r>
-            <w:r>
-              <w:rPr>
-                <w:b w:val="0"/>
-              </w:rPr>
-              <w:t>.</w:t>
-            </w:r>
-          </w:p>
-        </w:tc>
-        <w:tc>
-          <w:tcPr>
-            <w:tcW w:w="1082" w:type="dxa"/>
-          </w:tcPr>
-          <w:p>
-            <w:pPr>
-              <w:jc w:val="center"/>
-              <w:cnfStyle w:val="000000000000" w:firstRow="0" w:lastRow="0" w:firstColumn="0" w:lastColumn="0" w:oddVBand="0" w:evenVBand="0" w:oddHBand="0" w:evenHBand="0" w:firstRowFirstColumn="0" w:firstRowLastColumn="0" w:lastRowFirstColumn="0" w:lastRowLastColumn="0"/>
-              <w:rPr>
-                <w:b/>
-              </w:rPr>
-            </w:pPr>
-          </w:p>
-        </w:tc>
-        <w:tc>
-          <w:tcPr>
-            <w:tcW w:w="1082" w:type="dxa"/>
-          </w:tcPr>
-          <w:p>
-            <w:pPr>
-              <w:jc w:val="center"/>
-              <w:cnfStyle w:val="000000000000" w:firstRow="0" w:lastRow="0" w:firstColumn="0" w:lastColumn="0" w:oddVBand="0" w:evenVBand="0" w:oddHBand="0" w:evenHBand="0" w:firstRowFirstColumn="0" w:firstRowLastColumn="0" w:lastRowFirstColumn="0" w:lastRowLastColumn="0"/>
-              <w:rPr>
-                <w:b/>
-              </w:rPr>
-            </w:pPr>
-          </w:p>
-        </w:tc>
-        <w:tc>
-          <w:tcPr>
-            <w:tcW w:w="967" w:type="dxa"/>
-          </w:tcPr>
-          <w:p>
-            <w:pPr>
-              <w:jc w:val="center"/>
-              <w:cnfStyle w:val="000000000000" w:firstRow="0" w:lastRow="0" w:firstColumn="0" w:lastColumn="0" w:oddVBand="0" w:evenVBand="0" w:oddHBand="0" w:evenHBand="0" w:firstRowFirstColumn="0" w:firstRowLastColumn="0" w:lastRowFirstColumn="0" w:lastRowLastColumn="0"/>
-              <w:rPr>
-                <w:b/>
-              </w:rPr>
-            </w:pPr>
-          </w:p>
-        </w:tc>
-        <w:tc>
-          <w:tcPr>
-            <w:tcW w:w="1043" w:type="dxa"/>
-          </w:tcPr>
-          <w:p>
-            <w:pPr>
-              <w:jc w:val="center"/>
-              <w:cnfStyle w:val="000000000000" w:firstRow="0" w:lastRow="0" w:firstColumn="0" w:lastColumn="0" w:oddVBand="0" w:evenVBand="0" w:oddHBand="0" w:evenHBand="0" w:firstRowFirstColumn="0" w:firstRowLastColumn="0" w:lastRowFirstColumn="0" w:lastRowLastColumn="0"/>
-              <w:rPr>
-                <w:b/>
-              </w:rPr>
-            </w:pPr>
-          </w:p>
-        </w:tc>
-      </w:tr>
-      <w:tr>
-        <w:trPr>
-          <w:cnfStyle w:val="000000100000" w:firstRow="0" w:lastRow="0" w:firstColumn="0" w:lastColumn="0" w:oddVBand="0" w:evenVBand="0" w:oddHBand="1" w:evenHBand="0" w:firstRowFirstColumn="0" w:firstRowLastColumn="0" w:lastRowFirstColumn="0" w:lastRowLastColumn="0"/>
-          <w:trHeight w:val="314"/>
-        </w:trPr>
-        <w:tc>
-          <w:tcPr>
-            <w:cnfStyle w:val="001000000000" w:firstRow="0" w:lastRow="0" w:firstColumn="1" w:lastColumn="0" w:oddVBand="0" w:evenVBand="0" w:oddHBand="0" w:evenHBand="0" w:firstRowFirstColumn="0" w:firstRowLastColumn="0" w:lastRowFirstColumn="0" w:lastRowLastColumn="0"/>
-            <w:tcW w:w="5001" w:type="dxa"/>
-          </w:tcPr>
-          <w:p>
-            <w:pPr>
-              <w:jc w:val="both"/>
-              <w:rPr>
-                <w:b w:val="0"/>
-              </w:rPr>
-            </w:pPr>
-            <w:r>
-              <w:rPr>
-                <w:b w:val="0"/>
-              </w:rPr>
-              <w:t>(QUALITY) I</w:t>
-            </w:r>
-            <w:r>
-              <w:rPr>
-                <w:b w:val="0"/>
-              </w:rPr>
-              <w:t xml:space="preserve"> am satisfied with the quality of information </w:t>
-            </w:r>
-            <w:r>
-              <w:rPr>
-                <w:b w:val="0"/>
-              </w:rPr>
-              <w:t>found by</w:t>
-            </w:r>
-            <w:r>
-              <w:rPr>
-                <w:b w:val="0"/>
-              </w:rPr>
-              <w:t xml:space="preserve"> search engines.</w:t>
-            </w:r>
-          </w:p>
-        </w:tc>
-        <w:tc>
-          <w:tcPr>
-            <w:tcW w:w="1082" w:type="dxa"/>
-          </w:tcPr>
-          <w:p>
-            <w:pPr>
-              <w:jc w:val="center"/>
-              <w:cnfStyle w:val="000000100000" w:firstRow="0" w:lastRow="0" w:firstColumn="0" w:lastColumn="0" w:oddVBand="0" w:evenVBand="0" w:oddHBand="1" w:evenHBand="0" w:firstRowFirstColumn="0" w:firstRowLastColumn="0" w:lastRowFirstColumn="0" w:lastRowLastColumn="0"/>
-              <w:rPr>
-                <w:b/>
-              </w:rPr>
-            </w:pPr>
-          </w:p>
-        </w:tc>
-        <w:tc>
-          <w:tcPr>
-            <w:tcW w:w="1082" w:type="dxa"/>
-          </w:tcPr>
-          <w:p>
-            <w:pPr>
-              <w:jc w:val="center"/>
-              <w:cnfStyle w:val="000000100000" w:firstRow="0" w:lastRow="0" w:firstColumn="0" w:lastColumn="0" w:oddVBand="0" w:evenVBand="0" w:oddHBand="1" w:evenHBand="0" w:firstRowFirstColumn="0" w:firstRowLastColumn="0" w:lastRowFirstColumn="0" w:lastRowLastColumn="0"/>
-              <w:rPr>
-                <w:b/>
-              </w:rPr>
-            </w:pPr>
-          </w:p>
-        </w:tc>
-        <w:tc>
-          <w:tcPr>
-            <w:tcW w:w="967" w:type="dxa"/>
-          </w:tcPr>
-          <w:p>
-            <w:pPr>
-              <w:jc w:val="center"/>
-              <w:cnfStyle w:val="000000100000" w:firstRow="0" w:lastRow="0" w:firstColumn="0" w:lastColumn="0" w:oddVBand="0" w:evenVBand="0" w:oddHBand="1" w:evenHBand="0" w:firstRowFirstColumn="0" w:firstRowLastColumn="0" w:lastRowFirstColumn="0" w:lastRowLastColumn="0"/>
-              <w:rPr>
-                <w:b/>
-              </w:rPr>
-            </w:pPr>
-            <w:r>
-              <w:rPr>
-                <w:b/>
-              </w:rPr>
-              <w:t xml:space="preserve"> </w:t>
-            </w:r>
-          </w:p>
-        </w:tc>
-        <w:tc>
-          <w:tcPr>
-            <w:tcW w:w="1043" w:type="dxa"/>
-          </w:tcPr>
-          <w:p>
-            <w:pPr>
-              <w:jc w:val="center"/>
-              <w:cnfStyle w:val="000000100000" w:firstRow="0" w:lastRow="0" w:firstColumn="0" w:lastColumn="0" w:oddVBand="0" w:evenVBand="0" w:oddHBand="1" w:evenHBand="0" w:firstRowFirstColumn="0" w:firstRowLastColumn="0" w:lastRowFirstColumn="0" w:lastRowLastColumn="0"/>
-              <w:rPr>
-                <w:b/>
-              </w:rPr>
-            </w:pPr>
-          </w:p>
-        </w:tc>
-      </w:tr>
-      <w:tr>
-        <w:trPr>
-          <w:trHeight w:val="314"/>
-        </w:trPr>
-        <w:tc>
-          <w:tcPr>
-            <w:cnfStyle w:val="001000000000" w:firstRow="0" w:lastRow="0" w:firstColumn="1" w:lastColumn="0" w:oddVBand="0" w:evenVBand="0" w:oddHBand="0" w:evenHBand="0" w:firstRowFirstColumn="0" w:firstRowLastColumn="0" w:lastRowFirstColumn="0" w:lastRowLastColumn="0"/>
-            <w:tcW w:w="5001" w:type="dxa"/>
-          </w:tcPr>
-          <w:p>
-            <w:pPr>
-              <w:jc w:val="both"/>
-              <w:rPr>
-                <w:b w:val="0"/>
-              </w:rPr>
-            </w:pPr>
-            <w:r>
-              <w:rPr>
-                <w:b w:val="0"/>
-              </w:rPr>
-              <w:t xml:space="preserve">(USEFUL) </w:t>
-            </w:r>
-            <w:r>
-              <w:rPr>
-                <w:b w:val="0"/>
-              </w:rPr>
-              <w:t>Search engines can help me find useful information.</w:t>
-            </w:r>
-          </w:p>
-        </w:tc>
-        <w:tc>
-          <w:tcPr>
-            <w:tcW w:w="1082" w:type="dxa"/>
-          </w:tcPr>
-          <w:p>
-            <w:pPr>
-              <w:jc w:val="center"/>
-              <w:cnfStyle w:val="000000000000" w:firstRow="0" w:lastRow="0" w:firstColumn="0" w:lastColumn="0" w:oddVBand="0" w:evenVBand="0" w:oddHBand="0" w:evenHBand="0" w:firstRowFirstColumn="0" w:firstRowLastColumn="0" w:lastRowFirstColumn="0" w:lastRowLastColumn="0"/>
-              <w:rPr>
-                <w:b/>
-              </w:rPr>
-            </w:pPr>
-            <w:r>
-              <w:rPr>
-                <w:b/>
-              </w:rPr>
-              <w:t xml:space="preserve"> </w:t>
-            </w:r>
-          </w:p>
-        </w:tc>
-        <w:tc>
-          <w:tcPr>
-            <w:tcW w:w="1082" w:type="dxa"/>
-          </w:tcPr>
-          <w:p>
-            <w:pPr>
-              <w:jc w:val="center"/>
-              <w:cnfStyle w:val="000000000000" w:firstRow="0" w:lastRow="0" w:firstColumn="0" w:lastColumn="0" w:oddVBand="0" w:evenVBand="0" w:oddHBand="0" w:evenHBand="0" w:firstRowFirstColumn="0" w:firstRowLastColumn="0" w:lastRowFirstColumn="0" w:lastRowLastColumn="0"/>
-              <w:rPr>
-                <w:b/>
-              </w:rPr>
-            </w:pPr>
-            <w:r>
-              <w:rPr>
-                <w:b/>
-              </w:rPr>
-              <w:t xml:space="preserve"> </w:t>
-            </w:r>
-          </w:p>
-        </w:tc>
-        <w:tc>
-          <w:tcPr>
-            <w:tcW w:w="967" w:type="dxa"/>
-          </w:tcPr>
-          <w:p>
-            <w:pPr>
-              <w:jc w:val="center"/>
-              <w:cnfStyle w:val="000000000000" w:firstRow="0" w:lastRow="0" w:firstColumn="0" w:lastColumn="0" w:oddVBand="0" w:evenVBand="0" w:oddHBand="0" w:evenHBand="0" w:firstRowFirstColumn="0" w:firstRowLastColumn="0" w:lastRowFirstColumn="0" w:lastRowLastColumn="0"/>
-              <w:rPr>
-                <w:b/>
-              </w:rPr>
-            </w:pPr>
-            <w:r>
-              <w:rPr>
-                <w:b/>
-              </w:rPr>
-              <w:t xml:space="preserve"> </w:t>
-            </w:r>
-          </w:p>
-        </w:tc>
-        <w:tc>
-          <w:tcPr>
-            <w:tcW w:w="1043" w:type="dxa"/>
-          </w:tcPr>
-          <w:p>
-            <w:pPr>
-              <w:jc w:val="center"/>
-              <w:cnfStyle w:val="000000000000" w:firstRow="0" w:lastRow="0" w:firstColumn="0" w:lastColumn="0" w:oddVBand="0" w:evenVBand="0" w:oddHBand="0" w:evenHBand="0" w:firstRowFirstColumn="0" w:firstRowLastColumn="0" w:lastRowFirstColumn="0" w:lastRowLastColumn="0"/>
-              <w:rPr>
-                <w:b/>
-              </w:rPr>
-            </w:pPr>
-            <w:r>
-              <w:rPr>
-                <w:b/>
-              </w:rPr>
-              <w:t xml:space="preserve"> </w:t>
-            </w:r>
-          </w:p>
-        </w:tc>
-      </w:tr>
-      <w:tr>
-        <w:trPr>
-          <w:cnfStyle w:val="000000100000" w:firstRow="0" w:lastRow="0" w:firstColumn="0" w:lastColumn="0" w:oddVBand="0" w:evenVBand="0" w:oddHBand="1" w:evenHBand="0" w:firstRowFirstColumn="0" w:firstRowLastColumn="0" w:lastRowFirstColumn="0" w:lastRowLastColumn="0"/>
-          <w:trHeight w:val="314"/>
-        </w:trPr>
-        <w:tc>
-          <w:tcPr>
-            <w:cnfStyle w:val="001000000000" w:firstRow="0" w:lastRow="0" w:firstColumn="1" w:lastColumn="0" w:oddVBand="0" w:evenVBand="0" w:oddHBand="0" w:evenHBand="0" w:firstRowFirstColumn="0" w:firstRowLastColumn="0" w:lastRowFirstColumn="0" w:lastRowLastColumn="0"/>
-            <w:tcW w:w="5001" w:type="dxa"/>
-          </w:tcPr>
-          <w:p>
-            <w:pPr>
-              <w:jc w:val="both"/>
-              <w:rPr>
-                <w:b w:val="0"/>
-              </w:rPr>
-            </w:pPr>
-            <w:r>
-              <w:rPr>
-                <w:b w:val="0"/>
-              </w:rPr>
-              <w:t xml:space="preserve">(USEFUL) </w:t>
-            </w:r>
-            <w:r>
-              <w:rPr>
-                <w:b w:val="0"/>
-              </w:rPr>
-              <w:t xml:space="preserve">Using search engines to find information is less time consuming than searching for information from other source such as by reading a book, consulting to an expert, etc. </w:t>
-            </w:r>
-          </w:p>
-        </w:tc>
-        <w:tc>
-          <w:tcPr>
-            <w:tcW w:w="1082" w:type="dxa"/>
-          </w:tcPr>
-          <w:p>
-            <w:pPr>
-              <w:jc w:val="center"/>
-              <w:cnfStyle w:val="000000100000" w:firstRow="0" w:lastRow="0" w:firstColumn="0" w:lastColumn="0" w:oddVBand="0" w:evenVBand="0" w:oddHBand="1" w:evenHBand="0" w:firstRowFirstColumn="0" w:firstRowLastColumn="0" w:lastRowFirstColumn="0" w:lastRowLastColumn="0"/>
-              <w:rPr>
-                <w:b/>
-              </w:rPr>
-            </w:pPr>
-            <w:r>
-              <w:rPr>
-                <w:b/>
-              </w:rPr>
-              <w:t xml:space="preserve"> </w:t>
-            </w:r>
-          </w:p>
-        </w:tc>
-        <w:tc>
-          <w:tcPr>
-            <w:tcW w:w="1082" w:type="dxa"/>
-          </w:tcPr>
-          <w:p>
-            <w:pPr>
-              <w:jc w:val="center"/>
-              <w:cnfStyle w:val="000000100000" w:firstRow="0" w:lastRow="0" w:firstColumn="0" w:lastColumn="0" w:oddVBand="0" w:evenVBand="0" w:oddHBand="1" w:evenHBand="0" w:firstRowFirstColumn="0" w:firstRowLastColumn="0" w:lastRowFirstColumn="0" w:lastRowLastColumn="0"/>
-              <w:rPr>
-                <w:b/>
-              </w:rPr>
-            </w:pPr>
-            <w:r>
-              <w:rPr>
-                <w:b/>
-              </w:rPr>
-              <w:t xml:space="preserve"> </w:t>
-            </w:r>
-          </w:p>
-        </w:tc>
-        <w:tc>
-          <w:tcPr>
-            <w:tcW w:w="967" w:type="dxa"/>
-          </w:tcPr>
-          <w:p>
-            <w:pPr>
-              <w:jc w:val="center"/>
-              <w:cnfStyle w:val="000000100000" w:firstRow="0" w:lastRow="0" w:firstColumn="0" w:lastColumn="0" w:oddVBand="0" w:evenVBand="0" w:oddHBand="1" w:evenHBand="0" w:firstRowFirstColumn="0" w:firstRowLastColumn="0" w:lastRowFirstColumn="0" w:lastRowLastColumn="0"/>
-              <w:rPr>
-                <w:b/>
-              </w:rPr>
-            </w:pPr>
-            <w:r>
-              <w:rPr>
-                <w:b/>
-              </w:rPr>
-              <w:t xml:space="preserve"> </w:t>
-            </w:r>
-          </w:p>
-        </w:tc>
-        <w:tc>
-          <w:tcPr>
-            <w:tcW w:w="1043" w:type="dxa"/>
-          </w:tcPr>
-          <w:p>
-            <w:pPr>
-              <w:jc w:val="center"/>
-              <w:cnfStyle w:val="000000100000" w:firstRow="0" w:lastRow="0" w:firstColumn="0" w:lastColumn="0" w:oddVBand="0" w:evenVBand="0" w:oddHBand="1" w:evenHBand="0" w:firstRowFirstColumn="0" w:firstRowLastColumn="0" w:lastRowFirstColumn="0" w:lastRowLastColumn="0"/>
-              <w:rPr>
-                <w:b/>
-              </w:rPr>
-            </w:pPr>
-            <w:r>
-              <w:rPr>
-                <w:b/>
-              </w:rPr>
-              <w:t xml:space="preserve"> </w:t>
-            </w:r>
-          </w:p>
-        </w:tc>
-      </w:tr>
-      <w:tr>
-        <w:trPr>
-          <w:trHeight w:val="314"/>
-        </w:trPr>
-        <w:tc>
-          <w:tcPr>
-            <w:cnfStyle w:val="001000000000" w:firstRow="0" w:lastRow="0" w:firstColumn="1" w:lastColumn="0" w:oddVBand="0" w:evenVBand="0" w:oddHBand="0" w:evenHBand="0" w:firstRowFirstColumn="0" w:firstRowLastColumn="0" w:lastRowFirstColumn="0" w:lastRowLastColumn="0"/>
-            <w:tcW w:w="5001" w:type="dxa"/>
-          </w:tcPr>
-          <w:p>
-            <w:pPr>
-              <w:jc w:val="both"/>
-              <w:rPr>
-                <w:b w:val="0"/>
-              </w:rPr>
-            </w:pPr>
-            <w:r>
-              <w:rPr>
-                <w:b w:val="0"/>
-              </w:rPr>
-              <w:t xml:space="preserve">(ENJOY) </w:t>
-            </w:r>
-            <w:r>
-              <w:rPr>
-                <w:b w:val="0"/>
-              </w:rPr>
-              <w:t>I like to use search engines to search for information.</w:t>
-            </w:r>
-          </w:p>
-        </w:tc>
-        <w:tc>
-          <w:tcPr>
-            <w:tcW w:w="1082" w:type="dxa"/>
-          </w:tcPr>
-          <w:p>
-            <w:pPr>
-              <w:jc w:val="center"/>
-              <w:cnfStyle w:val="000000000000" w:firstRow="0" w:lastRow="0" w:firstColumn="0" w:lastColumn="0" w:oddVBand="0" w:evenVBand="0" w:oddHBand="0" w:evenHBand="0" w:firstRowFirstColumn="0" w:firstRowLastColumn="0" w:lastRowFirstColumn="0" w:lastRowLastColumn="0"/>
-              <w:rPr>
-                <w:b/>
-              </w:rPr>
-            </w:pPr>
-            <w:r>
-              <w:rPr>
-                <w:b/>
-              </w:rPr>
-              <w:t xml:space="preserve"> </w:t>
-            </w:r>
-          </w:p>
-        </w:tc>
-        <w:tc>
-          <w:tcPr>
-            <w:tcW w:w="1082" w:type="dxa"/>
-          </w:tcPr>
-          <w:p>
-            <w:pPr>
-              <w:jc w:val="center"/>
-              <w:cnfStyle w:val="000000000000" w:firstRow="0" w:lastRow="0" w:firstColumn="0" w:lastColumn="0" w:oddVBand="0" w:evenVBand="0" w:oddHBand="0" w:evenHBand="0" w:firstRowFirstColumn="0" w:firstRowLastColumn="0" w:lastRowFirstColumn="0" w:lastRowLastColumn="0"/>
-              <w:rPr>
-                <w:b/>
-              </w:rPr>
-            </w:pPr>
-            <w:r>
-              <w:rPr>
-                <w:b/>
-              </w:rPr>
-              <w:t xml:space="preserve"> </w:t>
-            </w:r>
-          </w:p>
-        </w:tc>
-        <w:tc>
-          <w:tcPr>
-            <w:tcW w:w="967" w:type="dxa"/>
-          </w:tcPr>
-          <w:p>
-            <w:pPr>
-              <w:jc w:val="center"/>
-              <w:cnfStyle w:val="000000000000" w:firstRow="0" w:lastRow="0" w:firstColumn="0" w:lastColumn="0" w:oddVBand="0" w:evenVBand="0" w:oddHBand="0" w:evenHBand="0" w:firstRowFirstColumn="0" w:firstRowLastColumn="0" w:lastRowFirstColumn="0" w:lastRowLastColumn="0"/>
-              <w:rPr>
-                <w:b/>
-              </w:rPr>
-            </w:pPr>
-            <w:r>
-              <w:rPr>
-                <w:b/>
-              </w:rPr>
-              <w:t xml:space="preserve"> </w:t>
-            </w:r>
-          </w:p>
-        </w:tc>
-        <w:tc>
-          <w:tcPr>
-            <w:tcW w:w="1043" w:type="dxa"/>
-          </w:tcPr>
-          <w:p>
-            <w:pPr>
-              <w:jc w:val="center"/>
-              <w:cnfStyle w:val="000000000000" w:firstRow="0" w:lastRow="0" w:firstColumn="0" w:lastColumn="0" w:oddVBand="0" w:evenVBand="0" w:oddHBand="0" w:evenHBand="0" w:firstRowFirstColumn="0" w:firstRowLastColumn="0" w:lastRowFirstColumn="0" w:lastRowLastColumn="0"/>
-              <w:rPr>
-                <w:b/>
-              </w:rPr>
-            </w:pPr>
-            <w:r>
-              <w:rPr>
-                <w:b/>
-              </w:rPr>
-              <w:t xml:space="preserve"> </w:t>
-            </w:r>
-          </w:p>
-        </w:tc>
-      </w:tr>
-    </w:tbl>
-    <w:p>
-      <w:pPr>
-        <w:rPr>
-          <w:b/>
-        </w:rPr>
-      </w:pPr>
-    </w:p>
-    <w:p>
-      <w:pPr>
-        <w:rPr>
-          <w:b/>
-        </w:rPr>
-      </w:pPr>
-    </w:p>
-    <w:p>
-      <w:pPr>
-        <w:rPr>
-          <w:b/>
-        </w:rPr>
-      </w:pPr>
-      <w:r>
-        <w:rPr>
-          <w:b/>
-        </w:rPr>
-        <w:br w:type="page"/>
-      </w:r>
-    </w:p>
+    <w:p/>
     <w:p>
       <w:pPr>
         <w:rPr>
@@ -2403,7 +2218,7 @@
               <w:rPr>
                 <w:b w:val="0"/>
               </w:rPr>
-              <w:t xml:space="preserve">(QUALITY) I am satisfied with quality of </w:t>
+              <w:t xml:space="preserve">(QUALITY) I am satisfied with </w:t>
             </w:r>
             <w:r>
               <w:rPr>
@@ -2415,6 +2230,14 @@
               <w:rPr>
                 <w:b w:val="0"/>
               </w:rPr>
+              <w:t xml:space="preserve">quality of </w:t>
+            </w:r>
+            <w:bookmarkStart w:id="0" w:name="_GoBack"/>
+            <w:bookmarkEnd w:id="0"/>
+            <w:r>
+              <w:rPr>
+                <w:b w:val="0"/>
+              </w:rPr>
               <w:t xml:space="preserve">health information </w:t>
             </w:r>
             <w:r>
@@ -2428,179 +2251,6 @@
                 <w:b w:val="0"/>
               </w:rPr>
               <w:t xml:space="preserve"> the given search engine.</w:t>
-            </w:r>
-          </w:p>
-        </w:tc>
-        <w:tc>
-          <w:tcPr>
-            <w:tcW w:w="1082" w:type="dxa"/>
-          </w:tcPr>
-          <w:p>
-            <w:pPr>
-              <w:jc w:val="center"/>
-              <w:cnfStyle w:val="000000000000" w:firstRow="0" w:lastRow="0" w:firstColumn="0" w:lastColumn="0" w:oddVBand="0" w:evenVBand="0" w:oddHBand="0" w:evenHBand="0" w:firstRowFirstColumn="0" w:firstRowLastColumn="0" w:lastRowFirstColumn="0" w:lastRowLastColumn="0"/>
-              <w:rPr>
-                <w:b/>
-              </w:rPr>
-            </w:pPr>
-          </w:p>
-        </w:tc>
-        <w:tc>
-          <w:tcPr>
-            <w:tcW w:w="1082" w:type="dxa"/>
-          </w:tcPr>
-          <w:p>
-            <w:pPr>
-              <w:jc w:val="center"/>
-              <w:cnfStyle w:val="000000000000" w:firstRow="0" w:lastRow="0" w:firstColumn="0" w:lastColumn="0" w:oddVBand="0" w:evenVBand="0" w:oddHBand="0" w:evenHBand="0" w:firstRowFirstColumn="0" w:firstRowLastColumn="0" w:lastRowFirstColumn="0" w:lastRowLastColumn="0"/>
-              <w:rPr>
-                <w:b/>
-              </w:rPr>
-            </w:pPr>
-          </w:p>
-        </w:tc>
-        <w:tc>
-          <w:tcPr>
-            <w:tcW w:w="967" w:type="dxa"/>
-          </w:tcPr>
-          <w:p>
-            <w:pPr>
-              <w:jc w:val="center"/>
-              <w:cnfStyle w:val="000000000000" w:firstRow="0" w:lastRow="0" w:firstColumn="0" w:lastColumn="0" w:oddVBand="0" w:evenVBand="0" w:oddHBand="0" w:evenHBand="0" w:firstRowFirstColumn="0" w:firstRowLastColumn="0" w:lastRowFirstColumn="0" w:lastRowLastColumn="0"/>
-              <w:rPr>
-                <w:b/>
-              </w:rPr>
-            </w:pPr>
-          </w:p>
-        </w:tc>
-        <w:tc>
-          <w:tcPr>
-            <w:tcW w:w="1043" w:type="dxa"/>
-          </w:tcPr>
-          <w:p>
-            <w:pPr>
-              <w:jc w:val="center"/>
-              <w:cnfStyle w:val="000000000000" w:firstRow="0" w:lastRow="0" w:firstColumn="0" w:lastColumn="0" w:oddVBand="0" w:evenVBand="0" w:oddHBand="0" w:evenHBand="0" w:firstRowFirstColumn="0" w:firstRowLastColumn="0" w:lastRowFirstColumn="0" w:lastRowLastColumn="0"/>
-              <w:rPr>
-                <w:b/>
-              </w:rPr>
-            </w:pPr>
-          </w:p>
-        </w:tc>
-      </w:tr>
-      <w:tr>
-        <w:trPr>
-          <w:cnfStyle w:val="000000100000" w:firstRow="0" w:lastRow="0" w:firstColumn="0" w:lastColumn="0" w:oddVBand="0" w:evenVBand="0" w:oddHBand="1" w:evenHBand="0" w:firstRowFirstColumn="0" w:firstRowLastColumn="0" w:lastRowFirstColumn="0" w:lastRowLastColumn="0"/>
-          <w:trHeight w:val="611"/>
-        </w:trPr>
-        <w:tc>
-          <w:tcPr>
-            <w:cnfStyle w:val="001000000000" w:firstRow="0" w:lastRow="0" w:firstColumn="1" w:lastColumn="0" w:oddVBand="0" w:evenVBand="0" w:oddHBand="0" w:evenHBand="0" w:firstRowFirstColumn="0" w:firstRowLastColumn="0" w:lastRowFirstColumn="0" w:lastRowLastColumn="0"/>
-            <w:tcW w:w="5001" w:type="dxa"/>
-          </w:tcPr>
-          <w:p>
-            <w:pPr>
-              <w:rPr>
-                <w:b w:val="0"/>
-              </w:rPr>
-            </w:pPr>
-            <w:r>
-              <w:rPr>
-                <w:b w:val="0"/>
-              </w:rPr>
-              <w:t xml:space="preserve">(USEFUL) </w:t>
-            </w:r>
-            <w:r>
-              <w:rPr>
-                <w:b w:val="0"/>
-              </w:rPr>
-              <w:t>I am confident that I found the right information to support my health decisions.</w:t>
-            </w:r>
-          </w:p>
-        </w:tc>
-        <w:tc>
-          <w:tcPr>
-            <w:tcW w:w="1082" w:type="dxa"/>
-          </w:tcPr>
-          <w:p>
-            <w:pPr>
-              <w:jc w:val="center"/>
-              <w:cnfStyle w:val="000000100000" w:firstRow="0" w:lastRow="0" w:firstColumn="0" w:lastColumn="0" w:oddVBand="0" w:evenVBand="0" w:oddHBand="1" w:evenHBand="0" w:firstRowFirstColumn="0" w:firstRowLastColumn="0" w:lastRowFirstColumn="0" w:lastRowLastColumn="0"/>
-              <w:rPr>
-                <w:b/>
-              </w:rPr>
-            </w:pPr>
-            <w:r>
-              <w:rPr>
-                <w:b/>
-              </w:rPr>
-              <w:t xml:space="preserve"> </w:t>
-            </w:r>
-          </w:p>
-        </w:tc>
-        <w:tc>
-          <w:tcPr>
-            <w:tcW w:w="1082" w:type="dxa"/>
-          </w:tcPr>
-          <w:p>
-            <w:pPr>
-              <w:jc w:val="center"/>
-              <w:cnfStyle w:val="000000100000" w:firstRow="0" w:lastRow="0" w:firstColumn="0" w:lastColumn="0" w:oddVBand="0" w:evenVBand="0" w:oddHBand="1" w:evenHBand="0" w:firstRowFirstColumn="0" w:firstRowLastColumn="0" w:lastRowFirstColumn="0" w:lastRowLastColumn="0"/>
-              <w:rPr>
-                <w:b/>
-              </w:rPr>
-            </w:pPr>
-          </w:p>
-        </w:tc>
-        <w:tc>
-          <w:tcPr>
-            <w:tcW w:w="967" w:type="dxa"/>
-          </w:tcPr>
-          <w:p>
-            <w:pPr>
-              <w:jc w:val="center"/>
-              <w:cnfStyle w:val="000000100000" w:firstRow="0" w:lastRow="0" w:firstColumn="0" w:lastColumn="0" w:oddVBand="0" w:evenVBand="0" w:oddHBand="1" w:evenHBand="0" w:firstRowFirstColumn="0" w:firstRowLastColumn="0" w:lastRowFirstColumn="0" w:lastRowLastColumn="0"/>
-              <w:rPr>
-                <w:b/>
-              </w:rPr>
-            </w:pPr>
-          </w:p>
-        </w:tc>
-        <w:tc>
-          <w:tcPr>
-            <w:tcW w:w="1043" w:type="dxa"/>
-          </w:tcPr>
-          <w:p>
-            <w:pPr>
-              <w:jc w:val="center"/>
-              <w:cnfStyle w:val="000000100000" w:firstRow="0" w:lastRow="0" w:firstColumn="0" w:lastColumn="0" w:oddVBand="0" w:evenVBand="0" w:oddHBand="1" w:evenHBand="0" w:firstRowFirstColumn="0" w:firstRowLastColumn="0" w:lastRowFirstColumn="0" w:lastRowLastColumn="0"/>
-              <w:rPr>
-                <w:b/>
-              </w:rPr>
-            </w:pPr>
-          </w:p>
-        </w:tc>
-      </w:tr>
-      <w:tr>
-        <w:trPr>
-          <w:trHeight w:val="314"/>
-        </w:trPr>
-        <w:tc>
-          <w:tcPr>
-            <w:cnfStyle w:val="001000000000" w:firstRow="0" w:lastRow="0" w:firstColumn="1" w:lastColumn="0" w:oddVBand="0" w:evenVBand="0" w:oddHBand="0" w:evenHBand="0" w:firstRowFirstColumn="0" w:firstRowLastColumn="0" w:lastRowFirstColumn="0" w:lastRowLastColumn="0"/>
-            <w:tcW w:w="5001" w:type="dxa"/>
-          </w:tcPr>
-          <w:p>
-            <w:pPr>
-              <w:rPr>
-                <w:b w:val="0"/>
-              </w:rPr>
-            </w:pPr>
-            <w:r>
-              <w:rPr>
-                <w:b w:val="0"/>
-              </w:rPr>
-              <w:t>(USEFUL) The given search engine helps me to find health information quickly</w:t>
             </w:r>
           </w:p>
         </w:tc>
@@ -2681,7 +2331,7 @@
               <w:rPr>
                 <w:b w:val="0"/>
               </w:rPr>
-              <w:t xml:space="preserve"> (EASY) It is easy to use the given search engine to find health information.</w:t>
+              <w:t>(USEFUL) The given search engine helps me to find health information quickly</w:t>
             </w:r>
           </w:p>
         </w:tc>
@@ -2725,12 +2375,6 @@
                 <w:b/>
               </w:rPr>
             </w:pPr>
-            <w:r>
-              <w:rPr>
-                <w:b/>
-              </w:rPr>
-              <w:t xml:space="preserve"> </w:t>
-            </w:r>
           </w:p>
         </w:tc>
         <w:tc>
@@ -2767,6 +2411,93 @@
               <w:rPr>
                 <w:b w:val="0"/>
               </w:rPr>
+              <w:t xml:space="preserve"> (EASY) It is easy to use the given search engine to find health information.</w:t>
+            </w:r>
+          </w:p>
+        </w:tc>
+        <w:tc>
+          <w:tcPr>
+            <w:tcW w:w="1082" w:type="dxa"/>
+          </w:tcPr>
+          <w:p>
+            <w:pPr>
+              <w:jc w:val="center"/>
+              <w:cnfStyle w:val="000000000000" w:firstRow="0" w:lastRow="0" w:firstColumn="0" w:lastColumn="0" w:oddVBand="0" w:evenVBand="0" w:oddHBand="0" w:evenHBand="0" w:firstRowFirstColumn="0" w:firstRowLastColumn="0" w:lastRowFirstColumn="0" w:lastRowLastColumn="0"/>
+              <w:rPr>
+                <w:b/>
+              </w:rPr>
+            </w:pPr>
+          </w:p>
+        </w:tc>
+        <w:tc>
+          <w:tcPr>
+            <w:tcW w:w="1082" w:type="dxa"/>
+          </w:tcPr>
+          <w:p>
+            <w:pPr>
+              <w:jc w:val="center"/>
+              <w:cnfStyle w:val="000000000000" w:firstRow="0" w:lastRow="0" w:firstColumn="0" w:lastColumn="0" w:oddVBand="0" w:evenVBand="0" w:oddHBand="0" w:evenHBand="0" w:firstRowFirstColumn="0" w:firstRowLastColumn="0" w:lastRowFirstColumn="0" w:lastRowLastColumn="0"/>
+              <w:rPr>
+                <w:b/>
+              </w:rPr>
+            </w:pPr>
+          </w:p>
+        </w:tc>
+        <w:tc>
+          <w:tcPr>
+            <w:tcW w:w="967" w:type="dxa"/>
+          </w:tcPr>
+          <w:p>
+            <w:pPr>
+              <w:jc w:val="center"/>
+              <w:cnfStyle w:val="000000000000" w:firstRow="0" w:lastRow="0" w:firstColumn="0" w:lastColumn="0" w:oddVBand="0" w:evenVBand="0" w:oddHBand="0" w:evenHBand="0" w:firstRowFirstColumn="0" w:firstRowLastColumn="0" w:lastRowFirstColumn="0" w:lastRowLastColumn="0"/>
+              <w:rPr>
+                <w:b/>
+              </w:rPr>
+            </w:pPr>
+            <w:r>
+              <w:rPr>
+                <w:b/>
+              </w:rPr>
+              <w:t xml:space="preserve"> </w:t>
+            </w:r>
+          </w:p>
+        </w:tc>
+        <w:tc>
+          <w:tcPr>
+            <w:tcW w:w="1043" w:type="dxa"/>
+          </w:tcPr>
+          <w:p>
+            <w:pPr>
+              <w:jc w:val="center"/>
+              <w:cnfStyle w:val="000000000000" w:firstRow="0" w:lastRow="0" w:firstColumn="0" w:lastColumn="0" w:oddVBand="0" w:evenVBand="0" w:oddHBand="0" w:evenHBand="0" w:firstRowFirstColumn="0" w:firstRowLastColumn="0" w:lastRowFirstColumn="0" w:lastRowLastColumn="0"/>
+              <w:rPr>
+                <w:b/>
+              </w:rPr>
+            </w:pPr>
+          </w:p>
+        </w:tc>
+      </w:tr>
+      <w:tr>
+        <w:trPr>
+          <w:cnfStyle w:val="000000100000" w:firstRow="0" w:lastRow="0" w:firstColumn="0" w:lastColumn="0" w:oddVBand="0" w:evenVBand="0" w:oddHBand="1" w:evenHBand="0" w:firstRowFirstColumn="0" w:firstRowLastColumn="0" w:lastRowFirstColumn="0" w:lastRowLastColumn="0"/>
+          <w:trHeight w:val="314"/>
+        </w:trPr>
+        <w:tc>
+          <w:tcPr>
+            <w:cnfStyle w:val="001000000000" w:firstRow="0" w:lastRow="0" w:firstColumn="1" w:lastColumn="0" w:oddVBand="0" w:evenVBand="0" w:oddHBand="0" w:evenHBand="0" w:firstRowFirstColumn="0" w:firstRowLastColumn="0" w:lastRowFirstColumn="0" w:lastRowLastColumn="0"/>
+            <w:tcW w:w="5001" w:type="dxa"/>
+          </w:tcPr>
+          <w:p>
+            <w:pPr>
+              <w:rPr>
+                <w:b w:val="0"/>
+              </w:rPr>
+            </w:pPr>
+            <w:r>
+              <w:rPr>
+                <w:b w:val="0"/>
+              </w:rPr>
               <w:t xml:space="preserve">(ENJOY) </w:t>
             </w:r>
             <w:r>
@@ -2784,7 +2515,7 @@
           <w:p>
             <w:pPr>
               <w:jc w:val="center"/>
-              <w:cnfStyle w:val="000000000000" w:firstRow="0" w:lastRow="0" w:firstColumn="0" w:lastColumn="0" w:oddVBand="0" w:evenVBand="0" w:oddHBand="0" w:evenHBand="0" w:firstRowFirstColumn="0" w:firstRowLastColumn="0" w:lastRowFirstColumn="0" w:lastRowLastColumn="0"/>
+              <w:cnfStyle w:val="000000100000" w:firstRow="0" w:lastRow="0" w:firstColumn="0" w:lastColumn="0" w:oddVBand="0" w:evenVBand="0" w:oddHBand="1" w:evenHBand="0" w:firstRowFirstColumn="0" w:firstRowLastColumn="0" w:lastRowFirstColumn="0" w:lastRowLastColumn="0"/>
               <w:rPr>
                 <w:b/>
               </w:rPr>
@@ -2804,7 +2535,7 @@
           <w:p>
             <w:pPr>
               <w:jc w:val="center"/>
-              <w:cnfStyle w:val="000000000000" w:firstRow="0" w:lastRow="0" w:firstColumn="0" w:lastColumn="0" w:oddVBand="0" w:evenVBand="0" w:oddHBand="0" w:evenHBand="0" w:firstRowFirstColumn="0" w:firstRowLastColumn="0" w:lastRowFirstColumn="0" w:lastRowLastColumn="0"/>
+              <w:cnfStyle w:val="000000100000" w:firstRow="0" w:lastRow="0" w:firstColumn="0" w:lastColumn="0" w:oddVBand="0" w:evenVBand="0" w:oddHBand="1" w:evenHBand="0" w:firstRowFirstColumn="0" w:firstRowLastColumn="0" w:lastRowFirstColumn="0" w:lastRowLastColumn="0"/>
               <w:rPr>
                 <w:b/>
               </w:rPr>
@@ -2824,7 +2555,7 @@
           <w:p>
             <w:pPr>
               <w:jc w:val="center"/>
-              <w:cnfStyle w:val="000000000000" w:firstRow="0" w:lastRow="0" w:firstColumn="0" w:lastColumn="0" w:oddVBand="0" w:evenVBand="0" w:oddHBand="0" w:evenHBand="0" w:firstRowFirstColumn="0" w:firstRowLastColumn="0" w:lastRowFirstColumn="0" w:lastRowLastColumn="0"/>
+              <w:cnfStyle w:val="000000100000" w:firstRow="0" w:lastRow="0" w:firstColumn="0" w:lastColumn="0" w:oddVBand="0" w:evenVBand="0" w:oddHBand="1" w:evenHBand="0" w:firstRowFirstColumn="0" w:firstRowLastColumn="0" w:lastRowFirstColumn="0" w:lastRowLastColumn="0"/>
               <w:rPr>
                 <w:b/>
               </w:rPr>
@@ -2844,7 +2575,7 @@
           <w:p>
             <w:pPr>
               <w:jc w:val="center"/>
-              <w:cnfStyle w:val="000000000000" w:firstRow="0" w:lastRow="0" w:firstColumn="0" w:lastColumn="0" w:oddVBand="0" w:evenVBand="0" w:oddHBand="0" w:evenHBand="0" w:firstRowFirstColumn="0" w:firstRowLastColumn="0" w:lastRowFirstColumn="0" w:lastRowLastColumn="0"/>
+              <w:cnfStyle w:val="000000100000" w:firstRow="0" w:lastRow="0" w:firstColumn="0" w:lastColumn="0" w:oddVBand="0" w:evenVBand="0" w:oddHBand="1" w:evenHBand="0" w:firstRowFirstColumn="0" w:firstRowLastColumn="0" w:lastRowFirstColumn="0" w:lastRowLastColumn="0"/>
               <w:rPr>
                 <w:b/>
               </w:rPr>

--- a/Pre Post Questionaires_2016_06_07.docx
+++ b/Pre Post Questionaires_2016_06_07.docx
@@ -238,7 +238,19 @@
         <w:t xml:space="preserve">you </w:t>
       </w:r>
       <w:r>
-        <w:t>undertaken or is currently undertaking medical studies (including students, nurses, doctors)?</w:t>
+        <w:t xml:space="preserve">undertaken or </w:t>
+      </w:r>
+      <w:r>
+        <w:t>are</w:t>
+      </w:r>
+      <w:r>
+        <w:t xml:space="preserve"> currently undertaking medical studies (including </w:t>
+      </w:r>
+      <w:r>
+        <w:t>nursing</w:t>
+      </w:r>
+      <w:r>
+        <w:t>)?</w:t>
       </w:r>
     </w:p>
     <w:p>
@@ -301,7 +313,13 @@
         </w:numPr>
       </w:pPr>
       <w:r>
-        <w:t>How often do you use search engines to find information online</w:t>
+        <w:t>How often do you use search engines to find</w:t>
+      </w:r>
+      <w:r>
+        <w:t xml:space="preserve"> any</w:t>
+      </w:r>
+      <w:r>
+        <w:t xml:space="preserve"> information online</w:t>
       </w:r>
       <w:r>
         <w:t xml:space="preserve"> (not only health related)</w:t>
@@ -423,7 +441,13 @@
         </w:numPr>
       </w:pPr>
       <w:r>
-        <w:t xml:space="preserve">In the last 12 months, how often do you searched online for health information </w:t>
+        <w:t xml:space="preserve">In the last 12 months, how often </w:t>
+      </w:r>
+      <w:r>
+        <w:t>have</w:t>
+      </w:r>
+      <w:r>
+        <w:t xml:space="preserve"> you searched online for health information </w:t>
       </w:r>
       <w:r>
         <w:t xml:space="preserve">either for yourself or someone else? </w:t>
@@ -520,7 +544,7 @@
         </w:numPr>
       </w:pPr>
       <w:r>
-        <w:t>Have you ever gone online specifically to try to figure out what medical condition you or someone else might have?</w:t>
+        <w:t>Have you ever gone online specifically to figure out what medical condition you or someone else might have?</w:t>
       </w:r>
     </w:p>
     <w:p>
@@ -550,6 +574,10 @@
     <w:p>
       <w:pPr>
         <w:ind w:left="360"/>
+        <w:rPr>
+          <w:sz w:val="20"/>
+          <w:szCs w:val="20"/>
+        </w:rPr>
       </w:pPr>
       <w:r>
         <w:rPr>
@@ -573,15 +601,12 @@
         <w:t>)</w:t>
       </w:r>
     </w:p>
-    <w:p/>
-    <w:p/>
-    <w:p/>
-    <w:p/>
-    <w:p/>
     <w:p>
       <w:pPr>
+        <w:ind w:left="360"/>
         <w:rPr>
-          <w:b/>
+          <w:sz w:val="20"/>
+          <w:szCs w:val="20"/>
         </w:rPr>
       </w:pPr>
     </w:p>
@@ -594,10 +619,103 @@
         </w:numPr>
       </w:pPr>
       <w:r>
+        <w:t xml:space="preserve">Have you ever gone online specifically to figure out what </w:t>
+      </w:r>
+      <w:r>
+        <w:t xml:space="preserve">treatment is best for </w:t>
+      </w:r>
+      <w:r>
+        <w:t>you</w:t>
+      </w:r>
+      <w:r>
+        <w:t>r</w:t>
+      </w:r>
+      <w:r>
+        <w:t xml:space="preserve"> </w:t>
+      </w:r>
+      <w:r>
+        <w:t>(</w:t>
+      </w:r>
+      <w:r>
+        <w:t xml:space="preserve">or someone </w:t>
+      </w:r>
+      <w:r>
+        <w:t>else’s) medical condition</w:t>
+      </w:r>
+      <w:r>
+        <w:t>?</w:t>
+      </w:r>
+    </w:p>
+    <w:p>
+      <w:pPr>
+        <w:pStyle w:val="ListParagraph"/>
+        <w:numPr>
+          <w:ilvl w:val="0"/>
+          <w:numId w:val="4"/>
+        </w:numPr>
+      </w:pPr>
+      <w:r>
+        <w:t>Yes</w:t>
+      </w:r>
+    </w:p>
+    <w:p>
+      <w:pPr>
+        <w:pStyle w:val="ListParagraph"/>
+        <w:numPr>
+          <w:ilvl w:val="0"/>
+          <w:numId w:val="4"/>
+        </w:numPr>
+      </w:pPr>
+      <w:r>
+        <w:t>No</w:t>
+      </w:r>
+    </w:p>
+    <w:p>
+      <w:pPr>
+        <w:ind w:left="360"/>
+      </w:pPr>
+      <w:r>
+        <w:rPr>
+          <w:sz w:val="20"/>
+          <w:szCs w:val="20"/>
+        </w:rPr>
+        <w:t>(</w:t>
+      </w:r>
+      <w:r>
+        <w:rPr>
+          <w:sz w:val="20"/>
+          <w:szCs w:val="20"/>
+        </w:rPr>
+        <w:t>Potential valuable knowledge</w:t>
+      </w:r>
+      <w:r>
+        <w:rPr>
+          <w:sz w:val="20"/>
+          <w:szCs w:val="20"/>
+        </w:rPr>
+        <w:t>)</w:t>
+      </w:r>
+    </w:p>
+    <w:p>
+      <w:pPr>
+        <w:pStyle w:val="ListParagraph"/>
+        <w:numPr>
+          <w:ilvl w:val="0"/>
+          <w:numId w:val="1"/>
+        </w:numPr>
+      </w:pPr>
+      <w:r>
+        <w:lastRenderedPageBreak/>
         <w:t>Describe your past experience</w:t>
       </w:r>
       <w:r>
         <w:t xml:space="preserve"> in using search engines</w:t>
+      </w:r>
+      <w:r>
+        <w:t xml:space="preserve"> to find </w:t>
+      </w:r>
+      <w:r>
+        <w:t>any information (not only health related)</w:t>
       </w:r>
       <w:r>
         <w:t>!</w:t>
@@ -1373,13 +1491,6 @@
     </w:p>
     <w:p>
       <w:pPr>
-        <w:rPr>
-          <w:b/>
-        </w:rPr>
-      </w:pPr>
-    </w:p>
-    <w:p>
-      <w:pPr>
         <w:pStyle w:val="ListParagraph"/>
         <w:numPr>
           <w:ilvl w:val="0"/>
@@ -1387,7 +1498,789 @@
         </w:numPr>
       </w:pPr>
       <w:r>
-        <w:t>Define your level of knowledge on the following health condition:</w:t>
+        <w:t xml:space="preserve">Describe your past experience in using search engines to find </w:t>
+      </w:r>
+      <w:r>
+        <w:t>HEALTH related</w:t>
+      </w:r>
+      <w:r>
+        <w:t xml:space="preserve"> information!</w:t>
+      </w:r>
+    </w:p>
+    <w:tbl>
+      <w:tblPr>
+        <w:tblStyle w:val="PlainTable1"/>
+        <w:tblW w:w="9175" w:type="dxa"/>
+        <w:tblLook w:val="04A0" w:firstRow="1" w:lastRow="0" w:firstColumn="1" w:lastColumn="0" w:noHBand="0" w:noVBand="1"/>
+      </w:tblPr>
+      <w:tblGrid>
+        <w:gridCol w:w="5001"/>
+        <w:gridCol w:w="1082"/>
+        <w:gridCol w:w="1082"/>
+        <w:gridCol w:w="967"/>
+        <w:gridCol w:w="1043"/>
+      </w:tblGrid>
+      <w:tr>
+        <w:trPr>
+          <w:cnfStyle w:val="100000000000" w:firstRow="1" w:lastRow="0" w:firstColumn="0" w:lastColumn="0" w:oddVBand="0" w:evenVBand="0" w:oddHBand="0" w:evenHBand="0" w:firstRowFirstColumn="0" w:firstRowLastColumn="0" w:lastRowFirstColumn="0" w:lastRowLastColumn="0"/>
+        </w:trPr>
+        <w:tc>
+          <w:tcPr>
+            <w:cnfStyle w:val="001000000000" w:firstRow="0" w:lastRow="0" w:firstColumn="1" w:lastColumn="0" w:oddVBand="0" w:evenVBand="0" w:oddHBand="0" w:evenHBand="0" w:firstRowFirstColumn="0" w:firstRowLastColumn="0" w:lastRowFirstColumn="0" w:lastRowLastColumn="0"/>
+            <w:tcW w:w="5001" w:type="dxa"/>
+          </w:tcPr>
+          <w:p>
+            <w:pPr>
+              <w:rPr>
+                <w:i/>
+                <w:sz w:val="22"/>
+                <w:szCs w:val="22"/>
+              </w:rPr>
+            </w:pPr>
+            <w:r>
+              <w:rPr>
+                <w:i/>
+                <w:sz w:val="22"/>
+                <w:szCs w:val="22"/>
+              </w:rPr>
+              <w:t>Please state the level of agreement with the following statements</w:t>
+            </w:r>
+          </w:p>
+        </w:tc>
+        <w:tc>
+          <w:tcPr>
+            <w:tcW w:w="1082" w:type="dxa"/>
+          </w:tcPr>
+          <w:p>
+            <w:pPr>
+              <w:jc w:val="center"/>
+              <w:cnfStyle w:val="100000000000" w:firstRow="1" w:lastRow="0" w:firstColumn="0" w:lastColumn="0" w:oddVBand="0" w:evenVBand="0" w:oddHBand="0" w:evenHBand="0" w:firstRowFirstColumn="0" w:firstRowLastColumn="0" w:lastRowFirstColumn="0" w:lastRowLastColumn="0"/>
+            </w:pPr>
+            <w:r>
+              <w:t>Strongly Disagree</w:t>
+            </w:r>
+          </w:p>
+        </w:tc>
+        <w:tc>
+          <w:tcPr>
+            <w:tcW w:w="1082" w:type="dxa"/>
+          </w:tcPr>
+          <w:p>
+            <w:pPr>
+              <w:jc w:val="center"/>
+              <w:cnfStyle w:val="100000000000" w:firstRow="1" w:lastRow="0" w:firstColumn="0" w:lastColumn="0" w:oddVBand="0" w:evenVBand="0" w:oddHBand="0" w:evenHBand="0" w:firstRowFirstColumn="0" w:firstRowLastColumn="0" w:lastRowFirstColumn="0" w:lastRowLastColumn="0"/>
+            </w:pPr>
+            <w:r>
+              <w:t>Disagree</w:t>
+            </w:r>
+          </w:p>
+        </w:tc>
+        <w:tc>
+          <w:tcPr>
+            <w:tcW w:w="967" w:type="dxa"/>
+          </w:tcPr>
+          <w:p>
+            <w:pPr>
+              <w:jc w:val="center"/>
+              <w:cnfStyle w:val="100000000000" w:firstRow="1" w:lastRow="0" w:firstColumn="0" w:lastColumn="0" w:oddVBand="0" w:evenVBand="0" w:oddHBand="0" w:evenHBand="0" w:firstRowFirstColumn="0" w:firstRowLastColumn="0" w:lastRowFirstColumn="0" w:lastRowLastColumn="0"/>
+            </w:pPr>
+            <w:r>
+              <w:t>Agree</w:t>
+            </w:r>
+          </w:p>
+        </w:tc>
+        <w:tc>
+          <w:tcPr>
+            <w:tcW w:w="1043" w:type="dxa"/>
+          </w:tcPr>
+          <w:p>
+            <w:pPr>
+              <w:jc w:val="center"/>
+              <w:cnfStyle w:val="100000000000" w:firstRow="1" w:lastRow="0" w:firstColumn="0" w:lastColumn="0" w:oddVBand="0" w:evenVBand="0" w:oddHBand="0" w:evenHBand="0" w:firstRowFirstColumn="0" w:firstRowLastColumn="0" w:lastRowFirstColumn="0" w:lastRowLastColumn="0"/>
+            </w:pPr>
+            <w:r>
+              <w:t>Strongly Agree</w:t>
+            </w:r>
+          </w:p>
+        </w:tc>
+      </w:tr>
+      <w:tr>
+        <w:trPr>
+          <w:cnfStyle w:val="000000100000" w:firstRow="0" w:lastRow="0" w:firstColumn="0" w:lastColumn="0" w:oddVBand="0" w:evenVBand="0" w:oddHBand="1" w:evenHBand="0" w:firstRowFirstColumn="0" w:firstRowLastColumn="0" w:lastRowFirstColumn="0" w:lastRowLastColumn="0"/>
+          <w:trHeight w:val="611"/>
+        </w:trPr>
+        <w:tc>
+          <w:tcPr>
+            <w:cnfStyle w:val="001000000000" w:firstRow="0" w:lastRow="0" w:firstColumn="1" w:lastColumn="0" w:oddVBand="0" w:evenVBand="0" w:oddHBand="0" w:evenHBand="0" w:firstRowFirstColumn="0" w:firstRowLastColumn="0" w:lastRowFirstColumn="0" w:lastRowLastColumn="0"/>
+            <w:tcW w:w="5001" w:type="dxa"/>
+          </w:tcPr>
+          <w:p>
+            <w:pPr>
+              <w:jc w:val="both"/>
+              <w:rPr>
+                <w:b w:val="0"/>
+              </w:rPr>
+            </w:pPr>
+            <w:r>
+              <w:rPr>
+                <w:b w:val="0"/>
+              </w:rPr>
+              <w:t xml:space="preserve">(EFFICACY) I feel confident in using search engines to find the </w:t>
+            </w:r>
+            <w:r>
+              <w:rPr>
+                <w:b w:val="0"/>
+              </w:rPr>
+              <w:t xml:space="preserve">health </w:t>
+            </w:r>
+            <w:r>
+              <w:rPr>
+                <w:b w:val="0"/>
+              </w:rPr>
+              <w:t>information I need</w:t>
+            </w:r>
+          </w:p>
+        </w:tc>
+        <w:tc>
+          <w:tcPr>
+            <w:tcW w:w="1082" w:type="dxa"/>
+          </w:tcPr>
+          <w:p>
+            <w:pPr>
+              <w:jc w:val="center"/>
+              <w:cnfStyle w:val="000000100000" w:firstRow="0" w:lastRow="0" w:firstColumn="0" w:lastColumn="0" w:oddVBand="0" w:evenVBand="0" w:oddHBand="1" w:evenHBand="0" w:firstRowFirstColumn="0" w:firstRowLastColumn="0" w:lastRowFirstColumn="0" w:lastRowLastColumn="0"/>
+              <w:rPr>
+                <w:b/>
+              </w:rPr>
+            </w:pPr>
+            <w:r>
+              <w:rPr>
+                <w:b/>
+              </w:rPr>
+              <w:t xml:space="preserve"> </w:t>
+            </w:r>
+          </w:p>
+        </w:tc>
+        <w:tc>
+          <w:tcPr>
+            <w:tcW w:w="1082" w:type="dxa"/>
+          </w:tcPr>
+          <w:p>
+            <w:pPr>
+              <w:jc w:val="center"/>
+              <w:cnfStyle w:val="000000100000" w:firstRow="0" w:lastRow="0" w:firstColumn="0" w:lastColumn="0" w:oddVBand="0" w:evenVBand="0" w:oddHBand="1" w:evenHBand="0" w:firstRowFirstColumn="0" w:firstRowLastColumn="0" w:lastRowFirstColumn="0" w:lastRowLastColumn="0"/>
+              <w:rPr>
+                <w:b/>
+              </w:rPr>
+            </w:pPr>
+          </w:p>
+        </w:tc>
+        <w:tc>
+          <w:tcPr>
+            <w:tcW w:w="967" w:type="dxa"/>
+          </w:tcPr>
+          <w:p>
+            <w:pPr>
+              <w:jc w:val="center"/>
+              <w:cnfStyle w:val="000000100000" w:firstRow="0" w:lastRow="0" w:firstColumn="0" w:lastColumn="0" w:oddVBand="0" w:evenVBand="0" w:oddHBand="1" w:evenHBand="0" w:firstRowFirstColumn="0" w:firstRowLastColumn="0" w:lastRowFirstColumn="0" w:lastRowLastColumn="0"/>
+              <w:rPr>
+                <w:b/>
+              </w:rPr>
+            </w:pPr>
+          </w:p>
+        </w:tc>
+        <w:tc>
+          <w:tcPr>
+            <w:tcW w:w="1043" w:type="dxa"/>
+          </w:tcPr>
+          <w:p>
+            <w:pPr>
+              <w:jc w:val="center"/>
+              <w:cnfStyle w:val="000000100000" w:firstRow="0" w:lastRow="0" w:firstColumn="0" w:lastColumn="0" w:oddVBand="0" w:evenVBand="0" w:oddHBand="1" w:evenHBand="0" w:firstRowFirstColumn="0" w:firstRowLastColumn="0" w:lastRowFirstColumn="0" w:lastRowLastColumn="0"/>
+              <w:rPr>
+                <w:b/>
+              </w:rPr>
+            </w:pPr>
+          </w:p>
+        </w:tc>
+      </w:tr>
+      <w:tr>
+        <w:trPr>
+          <w:trHeight w:val="611"/>
+        </w:trPr>
+        <w:tc>
+          <w:tcPr>
+            <w:cnfStyle w:val="001000000000" w:firstRow="0" w:lastRow="0" w:firstColumn="1" w:lastColumn="0" w:oddVBand="0" w:evenVBand="0" w:oddHBand="0" w:evenHBand="0" w:firstRowFirstColumn="0" w:firstRowLastColumn="0" w:lastRowFirstColumn="0" w:lastRowLastColumn="0"/>
+            <w:tcW w:w="5001" w:type="dxa"/>
+          </w:tcPr>
+          <w:p>
+            <w:pPr>
+              <w:jc w:val="both"/>
+              <w:rPr>
+                <w:b w:val="0"/>
+              </w:rPr>
+            </w:pPr>
+            <w:r>
+              <w:rPr>
+                <w:b w:val="0"/>
+              </w:rPr>
+              <w:t xml:space="preserve">(EASY) It is easy to use search engines to find the </w:t>
+            </w:r>
+            <w:r>
+              <w:rPr>
+                <w:b w:val="0"/>
+              </w:rPr>
+              <w:t xml:space="preserve">health </w:t>
+            </w:r>
+            <w:r>
+              <w:rPr>
+                <w:b w:val="0"/>
+              </w:rPr>
+              <w:t>information I need.</w:t>
+            </w:r>
+          </w:p>
+        </w:tc>
+        <w:tc>
+          <w:tcPr>
+            <w:tcW w:w="1082" w:type="dxa"/>
+          </w:tcPr>
+          <w:p>
+            <w:pPr>
+              <w:jc w:val="center"/>
+              <w:cnfStyle w:val="000000000000" w:firstRow="0" w:lastRow="0" w:firstColumn="0" w:lastColumn="0" w:oddVBand="0" w:evenVBand="0" w:oddHBand="0" w:evenHBand="0" w:firstRowFirstColumn="0" w:firstRowLastColumn="0" w:lastRowFirstColumn="0" w:lastRowLastColumn="0"/>
+              <w:rPr>
+                <w:b/>
+              </w:rPr>
+            </w:pPr>
+          </w:p>
+        </w:tc>
+        <w:tc>
+          <w:tcPr>
+            <w:tcW w:w="1082" w:type="dxa"/>
+          </w:tcPr>
+          <w:p>
+            <w:pPr>
+              <w:jc w:val="center"/>
+              <w:cnfStyle w:val="000000000000" w:firstRow="0" w:lastRow="0" w:firstColumn="0" w:lastColumn="0" w:oddVBand="0" w:evenVBand="0" w:oddHBand="0" w:evenHBand="0" w:firstRowFirstColumn="0" w:firstRowLastColumn="0" w:lastRowFirstColumn="0" w:lastRowLastColumn="0"/>
+              <w:rPr>
+                <w:b/>
+              </w:rPr>
+            </w:pPr>
+          </w:p>
+        </w:tc>
+        <w:tc>
+          <w:tcPr>
+            <w:tcW w:w="967" w:type="dxa"/>
+          </w:tcPr>
+          <w:p>
+            <w:pPr>
+              <w:jc w:val="center"/>
+              <w:cnfStyle w:val="000000000000" w:firstRow="0" w:lastRow="0" w:firstColumn="0" w:lastColumn="0" w:oddVBand="0" w:evenVBand="0" w:oddHBand="0" w:evenHBand="0" w:firstRowFirstColumn="0" w:firstRowLastColumn="0" w:lastRowFirstColumn="0" w:lastRowLastColumn="0"/>
+              <w:rPr>
+                <w:b/>
+              </w:rPr>
+            </w:pPr>
+          </w:p>
+        </w:tc>
+        <w:tc>
+          <w:tcPr>
+            <w:tcW w:w="1043" w:type="dxa"/>
+          </w:tcPr>
+          <w:p>
+            <w:pPr>
+              <w:jc w:val="center"/>
+              <w:cnfStyle w:val="000000000000" w:firstRow="0" w:lastRow="0" w:firstColumn="0" w:lastColumn="0" w:oddVBand="0" w:evenVBand="0" w:oddHBand="0" w:evenHBand="0" w:firstRowFirstColumn="0" w:firstRowLastColumn="0" w:lastRowFirstColumn="0" w:lastRowLastColumn="0"/>
+              <w:rPr>
+                <w:b/>
+              </w:rPr>
+            </w:pPr>
+          </w:p>
+        </w:tc>
+      </w:tr>
+      <w:tr>
+        <w:trPr>
+          <w:cnfStyle w:val="000000100000" w:firstRow="0" w:lastRow="0" w:firstColumn="0" w:lastColumn="0" w:oddVBand="0" w:evenVBand="0" w:oddHBand="1" w:evenHBand="0" w:firstRowFirstColumn="0" w:firstRowLastColumn="0" w:lastRowFirstColumn="0" w:lastRowLastColumn="0"/>
+          <w:trHeight w:val="314"/>
+        </w:trPr>
+        <w:tc>
+          <w:tcPr>
+            <w:cnfStyle w:val="001000000000" w:firstRow="0" w:lastRow="0" w:firstColumn="1" w:lastColumn="0" w:oddVBand="0" w:evenVBand="0" w:oddHBand="0" w:evenHBand="0" w:firstRowFirstColumn="0" w:firstRowLastColumn="0" w:lastRowFirstColumn="0" w:lastRowLastColumn="0"/>
+            <w:tcW w:w="5001" w:type="dxa"/>
+          </w:tcPr>
+          <w:p>
+            <w:pPr>
+              <w:jc w:val="both"/>
+              <w:rPr>
+                <w:b w:val="0"/>
+              </w:rPr>
+            </w:pPr>
+            <w:r>
+              <w:rPr>
+                <w:b w:val="0"/>
+              </w:rPr>
+              <w:t xml:space="preserve">(QUALITY) I am satisfied with the quality of </w:t>
+            </w:r>
+            <w:r>
+              <w:rPr>
+                <w:b w:val="0"/>
+              </w:rPr>
+              <w:t xml:space="preserve">health </w:t>
+            </w:r>
+            <w:r>
+              <w:rPr>
+                <w:b w:val="0"/>
+              </w:rPr>
+              <w:t>information found by search engines.</w:t>
+            </w:r>
+          </w:p>
+        </w:tc>
+        <w:tc>
+          <w:tcPr>
+            <w:tcW w:w="1082" w:type="dxa"/>
+          </w:tcPr>
+          <w:p>
+            <w:pPr>
+              <w:jc w:val="center"/>
+              <w:cnfStyle w:val="000000100000" w:firstRow="0" w:lastRow="0" w:firstColumn="0" w:lastColumn="0" w:oddVBand="0" w:evenVBand="0" w:oddHBand="1" w:evenHBand="0" w:firstRowFirstColumn="0" w:firstRowLastColumn="0" w:lastRowFirstColumn="0" w:lastRowLastColumn="0"/>
+              <w:rPr>
+                <w:b/>
+              </w:rPr>
+            </w:pPr>
+          </w:p>
+        </w:tc>
+        <w:tc>
+          <w:tcPr>
+            <w:tcW w:w="1082" w:type="dxa"/>
+          </w:tcPr>
+          <w:p>
+            <w:pPr>
+              <w:jc w:val="center"/>
+              <w:cnfStyle w:val="000000100000" w:firstRow="0" w:lastRow="0" w:firstColumn="0" w:lastColumn="0" w:oddVBand="0" w:evenVBand="0" w:oddHBand="1" w:evenHBand="0" w:firstRowFirstColumn="0" w:firstRowLastColumn="0" w:lastRowFirstColumn="0" w:lastRowLastColumn="0"/>
+              <w:rPr>
+                <w:b/>
+              </w:rPr>
+            </w:pPr>
+          </w:p>
+        </w:tc>
+        <w:tc>
+          <w:tcPr>
+            <w:tcW w:w="967" w:type="dxa"/>
+          </w:tcPr>
+          <w:p>
+            <w:pPr>
+              <w:jc w:val="center"/>
+              <w:cnfStyle w:val="000000100000" w:firstRow="0" w:lastRow="0" w:firstColumn="0" w:lastColumn="0" w:oddVBand="0" w:evenVBand="0" w:oddHBand="1" w:evenHBand="0" w:firstRowFirstColumn="0" w:firstRowLastColumn="0" w:lastRowFirstColumn="0" w:lastRowLastColumn="0"/>
+              <w:rPr>
+                <w:b/>
+              </w:rPr>
+            </w:pPr>
+            <w:r>
+              <w:rPr>
+                <w:b/>
+              </w:rPr>
+              <w:t xml:space="preserve"> </w:t>
+            </w:r>
+          </w:p>
+        </w:tc>
+        <w:tc>
+          <w:tcPr>
+            <w:tcW w:w="1043" w:type="dxa"/>
+          </w:tcPr>
+          <w:p>
+            <w:pPr>
+              <w:jc w:val="center"/>
+              <w:cnfStyle w:val="000000100000" w:firstRow="0" w:lastRow="0" w:firstColumn="0" w:lastColumn="0" w:oddVBand="0" w:evenVBand="0" w:oddHBand="1" w:evenHBand="0" w:firstRowFirstColumn="0" w:firstRowLastColumn="0" w:lastRowFirstColumn="0" w:lastRowLastColumn="0"/>
+              <w:rPr>
+                <w:b/>
+              </w:rPr>
+            </w:pPr>
+          </w:p>
+        </w:tc>
+      </w:tr>
+      <w:tr>
+        <w:trPr>
+          <w:trHeight w:val="314"/>
+        </w:trPr>
+        <w:tc>
+          <w:tcPr>
+            <w:cnfStyle w:val="001000000000" w:firstRow="0" w:lastRow="0" w:firstColumn="1" w:lastColumn="0" w:oddVBand="0" w:evenVBand="0" w:oddHBand="0" w:evenHBand="0" w:firstRowFirstColumn="0" w:firstRowLastColumn="0" w:lastRowFirstColumn="0" w:lastRowLastColumn="0"/>
+            <w:tcW w:w="5001" w:type="dxa"/>
+          </w:tcPr>
+          <w:p>
+            <w:pPr>
+              <w:jc w:val="both"/>
+              <w:rPr>
+                <w:b w:val="0"/>
+              </w:rPr>
+            </w:pPr>
+            <w:r>
+              <w:rPr>
+                <w:b w:val="0"/>
+              </w:rPr>
+              <w:t xml:space="preserve">(USEFUL) Search engines can help me find useful </w:t>
+            </w:r>
+            <w:r>
+              <w:rPr>
+                <w:b w:val="0"/>
+              </w:rPr>
+              <w:t xml:space="preserve">health </w:t>
+            </w:r>
+            <w:r>
+              <w:rPr>
+                <w:b w:val="0"/>
+              </w:rPr>
+              <w:t>information.</w:t>
+            </w:r>
+          </w:p>
+        </w:tc>
+        <w:tc>
+          <w:tcPr>
+            <w:tcW w:w="1082" w:type="dxa"/>
+          </w:tcPr>
+          <w:p>
+            <w:pPr>
+              <w:jc w:val="center"/>
+              <w:cnfStyle w:val="000000000000" w:firstRow="0" w:lastRow="0" w:firstColumn="0" w:lastColumn="0" w:oddVBand="0" w:evenVBand="0" w:oddHBand="0" w:evenHBand="0" w:firstRowFirstColumn="0" w:firstRowLastColumn="0" w:lastRowFirstColumn="0" w:lastRowLastColumn="0"/>
+              <w:rPr>
+                <w:b/>
+              </w:rPr>
+            </w:pPr>
+            <w:r>
+              <w:rPr>
+                <w:b/>
+              </w:rPr>
+              <w:t xml:space="preserve"> </w:t>
+            </w:r>
+          </w:p>
+        </w:tc>
+        <w:tc>
+          <w:tcPr>
+            <w:tcW w:w="1082" w:type="dxa"/>
+          </w:tcPr>
+          <w:p>
+            <w:pPr>
+              <w:jc w:val="center"/>
+              <w:cnfStyle w:val="000000000000" w:firstRow="0" w:lastRow="0" w:firstColumn="0" w:lastColumn="0" w:oddVBand="0" w:evenVBand="0" w:oddHBand="0" w:evenHBand="0" w:firstRowFirstColumn="0" w:firstRowLastColumn="0" w:lastRowFirstColumn="0" w:lastRowLastColumn="0"/>
+              <w:rPr>
+                <w:b/>
+              </w:rPr>
+            </w:pPr>
+            <w:r>
+              <w:rPr>
+                <w:b/>
+              </w:rPr>
+              <w:t xml:space="preserve"> </w:t>
+            </w:r>
+          </w:p>
+        </w:tc>
+        <w:tc>
+          <w:tcPr>
+            <w:tcW w:w="967" w:type="dxa"/>
+          </w:tcPr>
+          <w:p>
+            <w:pPr>
+              <w:jc w:val="center"/>
+              <w:cnfStyle w:val="000000000000" w:firstRow="0" w:lastRow="0" w:firstColumn="0" w:lastColumn="0" w:oddVBand="0" w:evenVBand="0" w:oddHBand="0" w:evenHBand="0" w:firstRowFirstColumn="0" w:firstRowLastColumn="0" w:lastRowFirstColumn="0" w:lastRowLastColumn="0"/>
+              <w:rPr>
+                <w:b/>
+              </w:rPr>
+            </w:pPr>
+            <w:r>
+              <w:rPr>
+                <w:b/>
+              </w:rPr>
+              <w:t xml:space="preserve"> </w:t>
+            </w:r>
+          </w:p>
+        </w:tc>
+        <w:tc>
+          <w:tcPr>
+            <w:tcW w:w="1043" w:type="dxa"/>
+          </w:tcPr>
+          <w:p>
+            <w:pPr>
+              <w:jc w:val="center"/>
+              <w:cnfStyle w:val="000000000000" w:firstRow="0" w:lastRow="0" w:firstColumn="0" w:lastColumn="0" w:oddVBand="0" w:evenVBand="0" w:oddHBand="0" w:evenHBand="0" w:firstRowFirstColumn="0" w:firstRowLastColumn="0" w:lastRowFirstColumn="0" w:lastRowLastColumn="0"/>
+              <w:rPr>
+                <w:b/>
+              </w:rPr>
+            </w:pPr>
+            <w:r>
+              <w:rPr>
+                <w:b/>
+              </w:rPr>
+              <w:t xml:space="preserve"> </w:t>
+            </w:r>
+          </w:p>
+        </w:tc>
+      </w:tr>
+      <w:tr>
+        <w:trPr>
+          <w:cnfStyle w:val="000000100000" w:firstRow="0" w:lastRow="0" w:firstColumn="0" w:lastColumn="0" w:oddVBand="0" w:evenVBand="0" w:oddHBand="1" w:evenHBand="0" w:firstRowFirstColumn="0" w:firstRowLastColumn="0" w:lastRowFirstColumn="0" w:lastRowLastColumn="0"/>
+          <w:trHeight w:val="314"/>
+        </w:trPr>
+        <w:tc>
+          <w:tcPr>
+            <w:cnfStyle w:val="001000000000" w:firstRow="0" w:lastRow="0" w:firstColumn="1" w:lastColumn="0" w:oddVBand="0" w:evenVBand="0" w:oddHBand="0" w:evenHBand="0" w:firstRowFirstColumn="0" w:firstRowLastColumn="0" w:lastRowFirstColumn="0" w:lastRowLastColumn="0"/>
+            <w:tcW w:w="5001" w:type="dxa"/>
+          </w:tcPr>
+          <w:p>
+            <w:pPr>
+              <w:jc w:val="both"/>
+              <w:rPr>
+                <w:b w:val="0"/>
+              </w:rPr>
+            </w:pPr>
+            <w:r>
+              <w:rPr>
+                <w:b w:val="0"/>
+              </w:rPr>
+              <w:t xml:space="preserve">(USEFUL) Using search engines to find </w:t>
+            </w:r>
+            <w:r>
+              <w:rPr>
+                <w:b w:val="0"/>
+              </w:rPr>
+              <w:t xml:space="preserve">health </w:t>
+            </w:r>
+            <w:r>
+              <w:rPr>
+                <w:b w:val="0"/>
+              </w:rPr>
+              <w:t xml:space="preserve">information is less time consuming than searching for information from other source such as by reading a book, consulting to an expert, etc. </w:t>
+            </w:r>
+          </w:p>
+        </w:tc>
+        <w:tc>
+          <w:tcPr>
+            <w:tcW w:w="1082" w:type="dxa"/>
+          </w:tcPr>
+          <w:p>
+            <w:pPr>
+              <w:jc w:val="center"/>
+              <w:cnfStyle w:val="000000100000" w:firstRow="0" w:lastRow="0" w:firstColumn="0" w:lastColumn="0" w:oddVBand="0" w:evenVBand="0" w:oddHBand="1" w:evenHBand="0" w:firstRowFirstColumn="0" w:firstRowLastColumn="0" w:lastRowFirstColumn="0" w:lastRowLastColumn="0"/>
+              <w:rPr>
+                <w:b/>
+              </w:rPr>
+            </w:pPr>
+            <w:r>
+              <w:rPr>
+                <w:b/>
+              </w:rPr>
+              <w:t xml:space="preserve"> </w:t>
+            </w:r>
+          </w:p>
+        </w:tc>
+        <w:tc>
+          <w:tcPr>
+            <w:tcW w:w="1082" w:type="dxa"/>
+          </w:tcPr>
+          <w:p>
+            <w:pPr>
+              <w:jc w:val="center"/>
+              <w:cnfStyle w:val="000000100000" w:firstRow="0" w:lastRow="0" w:firstColumn="0" w:lastColumn="0" w:oddVBand="0" w:evenVBand="0" w:oddHBand="1" w:evenHBand="0" w:firstRowFirstColumn="0" w:firstRowLastColumn="0" w:lastRowFirstColumn="0" w:lastRowLastColumn="0"/>
+              <w:rPr>
+                <w:b/>
+              </w:rPr>
+            </w:pPr>
+            <w:r>
+              <w:rPr>
+                <w:b/>
+              </w:rPr>
+              <w:t xml:space="preserve"> </w:t>
+            </w:r>
+          </w:p>
+        </w:tc>
+        <w:tc>
+          <w:tcPr>
+            <w:tcW w:w="967" w:type="dxa"/>
+          </w:tcPr>
+          <w:p>
+            <w:pPr>
+              <w:jc w:val="center"/>
+              <w:cnfStyle w:val="000000100000" w:firstRow="0" w:lastRow="0" w:firstColumn="0" w:lastColumn="0" w:oddVBand="0" w:evenVBand="0" w:oddHBand="1" w:evenHBand="0" w:firstRowFirstColumn="0" w:firstRowLastColumn="0" w:lastRowFirstColumn="0" w:lastRowLastColumn="0"/>
+              <w:rPr>
+                <w:b/>
+              </w:rPr>
+            </w:pPr>
+            <w:r>
+              <w:rPr>
+                <w:b/>
+              </w:rPr>
+              <w:t xml:space="preserve"> </w:t>
+            </w:r>
+          </w:p>
+        </w:tc>
+        <w:tc>
+          <w:tcPr>
+            <w:tcW w:w="1043" w:type="dxa"/>
+          </w:tcPr>
+          <w:p>
+            <w:pPr>
+              <w:jc w:val="center"/>
+              <w:cnfStyle w:val="000000100000" w:firstRow="0" w:lastRow="0" w:firstColumn="0" w:lastColumn="0" w:oddVBand="0" w:evenVBand="0" w:oddHBand="1" w:evenHBand="0" w:firstRowFirstColumn="0" w:firstRowLastColumn="0" w:lastRowFirstColumn="0" w:lastRowLastColumn="0"/>
+              <w:rPr>
+                <w:b/>
+              </w:rPr>
+            </w:pPr>
+            <w:r>
+              <w:rPr>
+                <w:b/>
+              </w:rPr>
+              <w:t xml:space="preserve"> </w:t>
+            </w:r>
+          </w:p>
+        </w:tc>
+      </w:tr>
+      <w:tr>
+        <w:trPr>
+          <w:trHeight w:val="314"/>
+        </w:trPr>
+        <w:tc>
+          <w:tcPr>
+            <w:cnfStyle w:val="001000000000" w:firstRow="0" w:lastRow="0" w:firstColumn="1" w:lastColumn="0" w:oddVBand="0" w:evenVBand="0" w:oddHBand="0" w:evenHBand="0" w:firstRowFirstColumn="0" w:firstRowLastColumn="0" w:lastRowFirstColumn="0" w:lastRowLastColumn="0"/>
+            <w:tcW w:w="5001" w:type="dxa"/>
+          </w:tcPr>
+          <w:p>
+            <w:pPr>
+              <w:jc w:val="both"/>
+              <w:rPr>
+                <w:b w:val="0"/>
+              </w:rPr>
+            </w:pPr>
+            <w:r>
+              <w:rPr>
+                <w:b w:val="0"/>
+              </w:rPr>
+              <w:t xml:space="preserve">(ENJOY) I like to use search engines to search for </w:t>
+            </w:r>
+            <w:r>
+              <w:rPr>
+                <w:b w:val="0"/>
+              </w:rPr>
+              <w:t xml:space="preserve">health </w:t>
+            </w:r>
+            <w:r>
+              <w:rPr>
+                <w:b w:val="0"/>
+              </w:rPr>
+              <w:t>information.</w:t>
+            </w:r>
+          </w:p>
+        </w:tc>
+        <w:tc>
+          <w:tcPr>
+            <w:tcW w:w="1082" w:type="dxa"/>
+          </w:tcPr>
+          <w:p>
+            <w:pPr>
+              <w:jc w:val="center"/>
+              <w:cnfStyle w:val="000000000000" w:firstRow="0" w:lastRow="0" w:firstColumn="0" w:lastColumn="0" w:oddVBand="0" w:evenVBand="0" w:oddHBand="0" w:evenHBand="0" w:firstRowFirstColumn="0" w:firstRowLastColumn="0" w:lastRowFirstColumn="0" w:lastRowLastColumn="0"/>
+              <w:rPr>
+                <w:b/>
+              </w:rPr>
+            </w:pPr>
+            <w:r>
+              <w:rPr>
+                <w:b/>
+              </w:rPr>
+              <w:t xml:space="preserve"> </w:t>
+            </w:r>
+          </w:p>
+        </w:tc>
+        <w:tc>
+          <w:tcPr>
+            <w:tcW w:w="1082" w:type="dxa"/>
+          </w:tcPr>
+          <w:p>
+            <w:pPr>
+              <w:jc w:val="center"/>
+              <w:cnfStyle w:val="000000000000" w:firstRow="0" w:lastRow="0" w:firstColumn="0" w:lastColumn="0" w:oddVBand="0" w:evenVBand="0" w:oddHBand="0" w:evenHBand="0" w:firstRowFirstColumn="0" w:firstRowLastColumn="0" w:lastRowFirstColumn="0" w:lastRowLastColumn="0"/>
+              <w:rPr>
+                <w:b/>
+              </w:rPr>
+            </w:pPr>
+            <w:r>
+              <w:rPr>
+                <w:b/>
+              </w:rPr>
+              <w:t xml:space="preserve"> </w:t>
+            </w:r>
+          </w:p>
+        </w:tc>
+        <w:tc>
+          <w:tcPr>
+            <w:tcW w:w="967" w:type="dxa"/>
+          </w:tcPr>
+          <w:p>
+            <w:pPr>
+              <w:jc w:val="center"/>
+              <w:cnfStyle w:val="000000000000" w:firstRow="0" w:lastRow="0" w:firstColumn="0" w:lastColumn="0" w:oddVBand="0" w:evenVBand="0" w:oddHBand="0" w:evenHBand="0" w:firstRowFirstColumn="0" w:firstRowLastColumn="0" w:lastRowFirstColumn="0" w:lastRowLastColumn="0"/>
+              <w:rPr>
+                <w:b/>
+              </w:rPr>
+            </w:pPr>
+            <w:r>
+              <w:rPr>
+                <w:b/>
+              </w:rPr>
+              <w:t xml:space="preserve"> </w:t>
+            </w:r>
+          </w:p>
+        </w:tc>
+        <w:tc>
+          <w:tcPr>
+            <w:tcW w:w="1043" w:type="dxa"/>
+          </w:tcPr>
+          <w:p>
+            <w:pPr>
+              <w:jc w:val="center"/>
+              <w:cnfStyle w:val="000000000000" w:firstRow="0" w:lastRow="0" w:firstColumn="0" w:lastColumn="0" w:oddVBand="0" w:evenVBand="0" w:oddHBand="0" w:evenHBand="0" w:firstRowFirstColumn="0" w:firstRowLastColumn="0" w:lastRowFirstColumn="0" w:lastRowLastColumn="0"/>
+              <w:rPr>
+                <w:b/>
+              </w:rPr>
+            </w:pPr>
+            <w:r>
+              <w:rPr>
+                <w:b/>
+              </w:rPr>
+              <w:t xml:space="preserve"> </w:t>
+            </w:r>
+          </w:p>
+        </w:tc>
+      </w:tr>
+    </w:tbl>
+    <w:p>
+      <w:pPr>
+        <w:rPr>
+          <w:b/>
+        </w:rPr>
+      </w:pPr>
+    </w:p>
+    <w:p>
+      <w:pPr>
+        <w:pStyle w:val="ListParagraph"/>
+        <w:numPr>
+          <w:ilvl w:val="0"/>
+          <w:numId w:val="1"/>
+        </w:numPr>
+      </w:pPr>
+      <w:r>
+        <w:t xml:space="preserve">Define your level of knowledge </w:t>
+      </w:r>
+      <w:r>
+        <w:t>about</w:t>
+      </w:r>
+      <w:r>
+        <w:t xml:space="preserve"> the following health condition</w:t>
+      </w:r>
+      <w:r>
+        <w:t>s</w:t>
+      </w:r>
+      <w:bookmarkStart w:id="0" w:name="_GoBack"/>
+      <w:bookmarkEnd w:id="0"/>
+      <w:r>
+        <w:t>:</w:t>
       </w:r>
     </w:p>
     <w:tbl>
@@ -2230,15 +3123,7 @@
               <w:rPr>
                 <w:b w:val="0"/>
               </w:rPr>
-              <w:t xml:space="preserve">quality of </w:t>
-            </w:r>
-            <w:bookmarkStart w:id="0" w:name="_GoBack"/>
-            <w:bookmarkEnd w:id="0"/>
-            <w:r>
-              <w:rPr>
-                <w:b w:val="0"/>
-              </w:rPr>
-              <w:t xml:space="preserve">health information </w:t>
+              <w:t xml:space="preserve">quality of health information </w:t>
             </w:r>
             <w:r>
               <w:rPr>
